--- a/BD/БД Пр 4, ЭФМО-02-24 Болдинов А.В..docx
+++ b/BD/БД Пр 4, ЭФМО-02-24 Болдинов А.В..docx
@@ -38,10 +38,7 @@
         <w:ind w:left="709" w:firstLine="0"/>
       </w:pPr>
       <w:r>
-        <w:t>Модифицировать структуру таблицы «Билет», разрешив хранить в поле «Номер вагона» значение больше 0</w:t>
-      </w:r>
-      <w:r>
-        <w:t>.</w:t>
+        <w:t>Модифицировать структуру таблицы «Билет», разрешив хранить в поле «Номер вагона» значение больше 0.</w:t>
       </w:r>
     </w:p>
     <w:p>
@@ -59,8 +56,6 @@
         </w:rPr>
         <w:t>?</w:t>
       </w:r>
-      <w:bookmarkStart w:id="0" w:name="_GoBack"/>
-      <w:bookmarkEnd w:id="0"/>
     </w:p>
     <w:p>
       <w:pPr>
@@ -75,23 +70,28 @@
         <w:ind w:left="709" w:firstLine="0"/>
       </w:pPr>
       <w:r>
-        <w:t>В таблицу «Промежуточные станции» добавить столбец «Время стоянки». Тип столбца INTERVAL</w:t>
-      </w:r>
-      <w:r>
-        <w:t>.</w:t>
-      </w:r>
-    </w:p>
-    <w:p>
-      <w:pPr>
-        <w:tabs>
-          <w:tab w:val="left" w:pos="1276"/>
-        </w:tabs>
-        <w:rPr>
-          <w:lang w:val="en-US"/>
-        </w:rPr>
-      </w:pPr>
-      <w:r>
-        <w:rPr>
+        <w:t>В таблицу «Промежуточные станции» добавить столбец «Время стоянки». Тип столбца INTERVAL.</w:t>
+      </w:r>
+    </w:p>
+    <w:p>
+      <w:pPr>
+        <w:keepNext/>
+        <w:tabs>
+          <w:tab w:val="left" w:pos="1276"/>
+        </w:tabs>
+        <w:spacing w:after="0" w:line="240" w:lineRule="auto"/>
+        <w:rPr>
+          <w:rFonts w:asciiTheme="minorHAnsi" w:hAnsiTheme="minorHAnsi" w:cstheme="minorHAnsi"/>
+          <w:sz w:val="24"/>
+          <w:szCs w:val="24"/>
+          <w:lang w:val="en-US"/>
+        </w:rPr>
+      </w:pPr>
+      <w:r>
+        <w:rPr>
+          <w:rFonts w:asciiTheme="minorHAnsi" w:hAnsiTheme="minorHAnsi" w:cstheme="minorHAnsi"/>
+          <w:sz w:val="24"/>
+          <w:szCs w:val="24"/>
           <w:lang w:val="en-US"/>
         </w:rPr>
         <w:t xml:space="preserve">ALTER TABLE IF EXISTS </w:t>
@@ -100,6 +100,9 @@
       <w:proofErr w:type="gramStart"/>
       <w:r>
         <w:rPr>
+          <w:rFonts w:asciiTheme="minorHAnsi" w:hAnsiTheme="minorHAnsi" w:cstheme="minorHAnsi"/>
+          <w:sz w:val="24"/>
+          <w:szCs w:val="24"/>
           <w:lang w:val="en-US"/>
         </w:rPr>
         <w:t>public.i</w:t>
@@ -107,6 +110,9 @@
       <w:proofErr w:type="gramEnd"/>
       <w:r>
         <w:rPr>
+          <w:rFonts w:asciiTheme="minorHAnsi" w:hAnsiTheme="minorHAnsi" w:cstheme="minorHAnsi"/>
+          <w:sz w:val="24"/>
+          <w:szCs w:val="24"/>
           <w:lang w:val="en-US"/>
         </w:rPr>
         <w:t>_stations</w:t>
@@ -115,15 +121,23 @@
     </w:p>
     <w:p>
       <w:pPr>
-        <w:tabs>
-          <w:tab w:val="left" w:pos="1276"/>
-        </w:tabs>
-        <w:rPr>
-          <w:lang w:val="en-US"/>
-        </w:rPr>
-      </w:pPr>
-      <w:r>
-        <w:rPr>
+        <w:keepNext/>
+        <w:tabs>
+          <w:tab w:val="left" w:pos="1276"/>
+        </w:tabs>
+        <w:spacing w:after="0" w:line="240" w:lineRule="auto"/>
+        <w:rPr>
+          <w:rFonts w:asciiTheme="minorHAnsi" w:hAnsiTheme="minorHAnsi" w:cstheme="minorHAnsi"/>
+          <w:sz w:val="24"/>
+          <w:szCs w:val="24"/>
+          <w:lang w:val="en-US"/>
+        </w:rPr>
+      </w:pPr>
+      <w:r>
+        <w:rPr>
+          <w:rFonts w:asciiTheme="minorHAnsi" w:hAnsiTheme="minorHAnsi" w:cstheme="minorHAnsi"/>
+          <w:sz w:val="24"/>
+          <w:szCs w:val="24"/>
           <w:lang w:val="en-US"/>
         </w:rPr>
         <w:t xml:space="preserve">    ADD COLUMN </w:t>
@@ -131,6 +145,9 @@
       <w:proofErr w:type="spellStart"/>
       <w:r>
         <w:rPr>
+          <w:rFonts w:asciiTheme="minorHAnsi" w:hAnsiTheme="minorHAnsi" w:cstheme="minorHAnsi"/>
+          <w:sz w:val="24"/>
+          <w:szCs w:val="24"/>
           <w:lang w:val="en-US"/>
         </w:rPr>
         <w:t>t_interval</w:t>
@@ -138,6 +155,9 @@
       <w:proofErr w:type="spellEnd"/>
       <w:r>
         <w:rPr>
+          <w:rFonts w:asciiTheme="minorHAnsi" w:hAnsiTheme="minorHAnsi" w:cstheme="minorHAnsi"/>
+          <w:sz w:val="24"/>
+          <w:szCs w:val="24"/>
           <w:lang w:val="en-US"/>
         </w:rPr>
         <w:t xml:space="preserve"> interval;</w:t>
@@ -156,23 +176,28 @@
         <w:ind w:left="709" w:firstLine="0"/>
       </w:pPr>
       <w:r>
-        <w:t>Создайте новую таблицу «Физическое лицо»</w:t>
-      </w:r>
-      <w:r>
-        <w:t>.</w:t>
-      </w:r>
-    </w:p>
-    <w:p>
-      <w:pPr>
-        <w:tabs>
-          <w:tab w:val="left" w:pos="1276"/>
-        </w:tabs>
-        <w:rPr>
-          <w:lang w:val="en-US"/>
-        </w:rPr>
-      </w:pPr>
-      <w:r>
-        <w:rPr>
+        <w:t>Создайте новую таблицу «Физическое лицо».</w:t>
+      </w:r>
+    </w:p>
+    <w:p>
+      <w:pPr>
+        <w:tabs>
+          <w:tab w:val="left" w:pos="1276"/>
+        </w:tabs>
+        <w:spacing w:after="0" w:line="240" w:lineRule="auto"/>
+        <w:ind w:left="709" w:firstLine="0"/>
+        <w:rPr>
+          <w:rFonts w:asciiTheme="minorHAnsi" w:hAnsiTheme="minorHAnsi" w:cstheme="minorHAnsi"/>
+          <w:sz w:val="24"/>
+          <w:szCs w:val="24"/>
+          <w:lang w:val="en-US"/>
+        </w:rPr>
+      </w:pPr>
+      <w:r>
+        <w:rPr>
+          <w:rFonts w:asciiTheme="minorHAnsi" w:hAnsiTheme="minorHAnsi" w:cstheme="minorHAnsi"/>
+          <w:sz w:val="24"/>
+          <w:szCs w:val="24"/>
           <w:lang w:val="en-US"/>
         </w:rPr>
         <w:t xml:space="preserve">CREATE TABLE </w:t>
@@ -181,6 +206,9 @@
       <w:proofErr w:type="gramStart"/>
       <w:r>
         <w:rPr>
+          <w:rFonts w:asciiTheme="minorHAnsi" w:hAnsiTheme="minorHAnsi" w:cstheme="minorHAnsi"/>
+          <w:sz w:val="24"/>
+          <w:szCs w:val="24"/>
           <w:lang w:val="en-US"/>
         </w:rPr>
         <w:t>public.individual</w:t>
@@ -193,12 +221,20 @@
         <w:tabs>
           <w:tab w:val="left" w:pos="1276"/>
         </w:tabs>
-        <w:rPr>
-          <w:lang w:val="en-US"/>
-        </w:rPr>
-      </w:pPr>
-      <w:r>
-        <w:rPr>
+        <w:spacing w:after="0" w:line="240" w:lineRule="auto"/>
+        <w:ind w:left="709" w:firstLine="0"/>
+        <w:rPr>
+          <w:rFonts w:asciiTheme="minorHAnsi" w:hAnsiTheme="minorHAnsi" w:cstheme="minorHAnsi"/>
+          <w:sz w:val="24"/>
+          <w:szCs w:val="24"/>
+          <w:lang w:val="en-US"/>
+        </w:rPr>
+      </w:pPr>
+      <w:r>
+        <w:rPr>
+          <w:rFonts w:asciiTheme="minorHAnsi" w:hAnsiTheme="minorHAnsi" w:cstheme="minorHAnsi"/>
+          <w:sz w:val="24"/>
+          <w:szCs w:val="24"/>
           <w:lang w:val="en-US"/>
         </w:rPr>
         <w:t>(</w:t>
@@ -209,19 +245,30 @@
         <w:tabs>
           <w:tab w:val="left" w:pos="1276"/>
         </w:tabs>
-        <w:rPr>
-          <w:lang w:val="en-US"/>
-        </w:rPr>
-      </w:pPr>
-      <w:r>
-        <w:rPr>
-          <w:lang w:val="en-US"/>
-        </w:rPr>
-        <w:t xml:space="preserve">    id </w:t>
-      </w:r>
-      <w:proofErr w:type="spellStart"/>
-      <w:r>
-        <w:rPr>
+        <w:spacing w:after="0" w:line="240" w:lineRule="auto"/>
+        <w:ind w:left="709" w:firstLine="0"/>
+        <w:rPr>
+          <w:rFonts w:asciiTheme="minorHAnsi" w:hAnsiTheme="minorHAnsi" w:cstheme="minorHAnsi"/>
+          <w:sz w:val="24"/>
+          <w:szCs w:val="24"/>
+          <w:lang w:val="en-US"/>
+        </w:rPr>
+      </w:pPr>
+      <w:r>
+        <w:rPr>
+          <w:rFonts w:asciiTheme="minorHAnsi" w:hAnsiTheme="minorHAnsi" w:cstheme="minorHAnsi"/>
+          <w:sz w:val="24"/>
+          <w:szCs w:val="24"/>
+          <w:lang w:val="en-US"/>
+        </w:rPr>
+        <w:t xml:space="preserve">id </w:t>
+      </w:r>
+      <w:proofErr w:type="spellStart"/>
+      <w:r>
+        <w:rPr>
+          <w:rFonts w:asciiTheme="minorHAnsi" w:hAnsiTheme="minorHAnsi" w:cstheme="minorHAnsi"/>
+          <w:sz w:val="24"/>
+          <w:szCs w:val="24"/>
           <w:lang w:val="en-US"/>
         </w:rPr>
         <w:t>bigint</w:t>
@@ -229,6 +276,9 @@
       <w:proofErr w:type="spellEnd"/>
       <w:r>
         <w:rPr>
+          <w:rFonts w:asciiTheme="minorHAnsi" w:hAnsiTheme="minorHAnsi" w:cstheme="minorHAnsi"/>
+          <w:sz w:val="24"/>
+          <w:szCs w:val="24"/>
           <w:lang w:val="en-US"/>
         </w:rPr>
         <w:t>,</w:t>
@@ -239,19 +289,21 @@
         <w:tabs>
           <w:tab w:val="left" w:pos="1276"/>
         </w:tabs>
-        <w:rPr>
-          <w:lang w:val="en-US"/>
-        </w:rPr>
-      </w:pPr>
-      <w:r>
-        <w:rPr>
-          <w:lang w:val="en-US"/>
-        </w:rPr>
-        <w:t xml:space="preserve">    </w:t>
-      </w:r>
-      <w:proofErr w:type="spellStart"/>
-      <w:r>
-        <w:rPr>
+        <w:spacing w:after="0" w:line="240" w:lineRule="auto"/>
+        <w:ind w:left="709" w:firstLine="0"/>
+        <w:rPr>
+          <w:rFonts w:asciiTheme="minorHAnsi" w:hAnsiTheme="minorHAnsi" w:cstheme="minorHAnsi"/>
+          <w:sz w:val="24"/>
+          <w:szCs w:val="24"/>
+          <w:lang w:val="en-US"/>
+        </w:rPr>
+      </w:pPr>
+      <w:proofErr w:type="spellStart"/>
+      <w:r>
+        <w:rPr>
+          <w:rFonts w:asciiTheme="minorHAnsi" w:hAnsiTheme="minorHAnsi" w:cstheme="minorHAnsi"/>
+          <w:sz w:val="24"/>
+          <w:szCs w:val="24"/>
           <w:lang w:val="en-US"/>
         </w:rPr>
         <w:t>last_name</w:t>
@@ -259,6 +311,9 @@
       <w:proofErr w:type="spellEnd"/>
       <w:r>
         <w:rPr>
+          <w:rFonts w:asciiTheme="minorHAnsi" w:hAnsiTheme="minorHAnsi" w:cstheme="minorHAnsi"/>
+          <w:sz w:val="24"/>
+          <w:szCs w:val="24"/>
           <w:lang w:val="en-US"/>
         </w:rPr>
         <w:t xml:space="preserve"> character,</w:t>
@@ -269,19 +324,21 @@
         <w:tabs>
           <w:tab w:val="left" w:pos="1276"/>
         </w:tabs>
-        <w:rPr>
-          <w:lang w:val="en-US"/>
-        </w:rPr>
-      </w:pPr>
-      <w:r>
-        <w:rPr>
-          <w:lang w:val="en-US"/>
-        </w:rPr>
-        <w:t xml:space="preserve">    </w:t>
-      </w:r>
-      <w:proofErr w:type="spellStart"/>
-      <w:r>
-        <w:rPr>
+        <w:spacing w:after="0" w:line="240" w:lineRule="auto"/>
+        <w:ind w:left="709" w:firstLine="0"/>
+        <w:rPr>
+          <w:rFonts w:asciiTheme="minorHAnsi" w:hAnsiTheme="minorHAnsi" w:cstheme="minorHAnsi"/>
+          <w:sz w:val="24"/>
+          <w:szCs w:val="24"/>
+          <w:lang w:val="en-US"/>
+        </w:rPr>
+      </w:pPr>
+      <w:proofErr w:type="spellStart"/>
+      <w:r>
+        <w:rPr>
+          <w:rFonts w:asciiTheme="minorHAnsi" w:hAnsiTheme="minorHAnsi" w:cstheme="minorHAnsi"/>
+          <w:sz w:val="24"/>
+          <w:szCs w:val="24"/>
           <w:lang w:val="en-US"/>
         </w:rPr>
         <w:t>first_name</w:t>
@@ -289,6 +346,9 @@
       <w:proofErr w:type="spellEnd"/>
       <w:r>
         <w:rPr>
+          <w:rFonts w:asciiTheme="minorHAnsi" w:hAnsiTheme="minorHAnsi" w:cstheme="minorHAnsi"/>
+          <w:sz w:val="24"/>
+          <w:szCs w:val="24"/>
           <w:lang w:val="en-US"/>
         </w:rPr>
         <w:t xml:space="preserve"> character,</w:t>
@@ -299,19 +359,21 @@
         <w:tabs>
           <w:tab w:val="left" w:pos="1276"/>
         </w:tabs>
-        <w:rPr>
-          <w:lang w:val="en-US"/>
-        </w:rPr>
-      </w:pPr>
-      <w:r>
-        <w:rPr>
-          <w:lang w:val="en-US"/>
-        </w:rPr>
-        <w:t xml:space="preserve">    </w:t>
-      </w:r>
-      <w:proofErr w:type="spellStart"/>
-      <w:r>
-        <w:rPr>
+        <w:spacing w:after="0" w:line="240" w:lineRule="auto"/>
+        <w:ind w:left="709" w:firstLine="0"/>
+        <w:rPr>
+          <w:rFonts w:asciiTheme="minorHAnsi" w:hAnsiTheme="minorHAnsi" w:cstheme="minorHAnsi"/>
+          <w:sz w:val="24"/>
+          <w:szCs w:val="24"/>
+          <w:lang w:val="en-US"/>
+        </w:rPr>
+      </w:pPr>
+      <w:proofErr w:type="spellStart"/>
+      <w:r>
+        <w:rPr>
+          <w:rFonts w:asciiTheme="minorHAnsi" w:hAnsiTheme="minorHAnsi" w:cstheme="minorHAnsi"/>
+          <w:sz w:val="24"/>
+          <w:szCs w:val="24"/>
           <w:lang w:val="en-US"/>
         </w:rPr>
         <w:t>second_name</w:t>
@@ -319,6 +381,9 @@
       <w:proofErr w:type="spellEnd"/>
       <w:r>
         <w:rPr>
+          <w:rFonts w:asciiTheme="minorHAnsi" w:hAnsiTheme="minorHAnsi" w:cstheme="minorHAnsi"/>
+          <w:sz w:val="24"/>
+          <w:szCs w:val="24"/>
           <w:lang w:val="en-US"/>
         </w:rPr>
         <w:t xml:space="preserve"> </w:t>
@@ -326,6 +391,9 @@
       <w:proofErr w:type="spellStart"/>
       <w:r>
         <w:rPr>
+          <w:rFonts w:asciiTheme="minorHAnsi" w:hAnsiTheme="minorHAnsi" w:cstheme="minorHAnsi"/>
+          <w:sz w:val="24"/>
+          <w:szCs w:val="24"/>
           <w:lang w:val="en-US"/>
         </w:rPr>
         <w:t>bigint</w:t>
@@ -333,6 +401,9 @@
       <w:proofErr w:type="spellEnd"/>
       <w:r>
         <w:rPr>
+          <w:rFonts w:asciiTheme="minorHAnsi" w:hAnsiTheme="minorHAnsi" w:cstheme="minorHAnsi"/>
+          <w:sz w:val="24"/>
+          <w:szCs w:val="24"/>
           <w:lang w:val="en-US"/>
         </w:rPr>
         <w:t>,</w:t>
@@ -343,19 +414,21 @@
         <w:tabs>
           <w:tab w:val="left" w:pos="1276"/>
         </w:tabs>
-        <w:rPr>
-          <w:lang w:val="en-US"/>
-        </w:rPr>
-      </w:pPr>
-      <w:r>
-        <w:rPr>
-          <w:lang w:val="en-US"/>
-        </w:rPr>
-        <w:t xml:space="preserve">    </w:t>
-      </w:r>
-      <w:proofErr w:type="spellStart"/>
-      <w:r>
-        <w:rPr>
+        <w:spacing w:after="0" w:line="240" w:lineRule="auto"/>
+        <w:ind w:left="709" w:firstLine="0"/>
+        <w:rPr>
+          <w:rFonts w:asciiTheme="minorHAnsi" w:hAnsiTheme="minorHAnsi" w:cstheme="minorHAnsi"/>
+          <w:sz w:val="24"/>
+          <w:szCs w:val="24"/>
+          <w:lang w:val="en-US"/>
+        </w:rPr>
+      </w:pPr>
+      <w:proofErr w:type="spellStart"/>
+      <w:r>
+        <w:rPr>
+          <w:rFonts w:asciiTheme="minorHAnsi" w:hAnsiTheme="minorHAnsi" w:cstheme="minorHAnsi"/>
+          <w:sz w:val="24"/>
+          <w:szCs w:val="24"/>
           <w:lang w:val="en-US"/>
         </w:rPr>
         <w:t>serial_pasport</w:t>
@@ -363,6 +436,9 @@
       <w:proofErr w:type="spellEnd"/>
       <w:r>
         <w:rPr>
+          <w:rFonts w:asciiTheme="minorHAnsi" w:hAnsiTheme="minorHAnsi" w:cstheme="minorHAnsi"/>
+          <w:sz w:val="24"/>
+          <w:szCs w:val="24"/>
           <w:lang w:val="en-US"/>
         </w:rPr>
         <w:t xml:space="preserve"> </w:t>
@@ -370,6 +446,9 @@
       <w:proofErr w:type="spellStart"/>
       <w:r>
         <w:rPr>
+          <w:rFonts w:asciiTheme="minorHAnsi" w:hAnsiTheme="minorHAnsi" w:cstheme="minorHAnsi"/>
+          <w:sz w:val="24"/>
+          <w:szCs w:val="24"/>
           <w:lang w:val="en-US"/>
         </w:rPr>
         <w:t>bigint</w:t>
@@ -377,6 +456,9 @@
       <w:proofErr w:type="spellEnd"/>
       <w:r>
         <w:rPr>
+          <w:rFonts w:asciiTheme="minorHAnsi" w:hAnsiTheme="minorHAnsi" w:cstheme="minorHAnsi"/>
+          <w:sz w:val="24"/>
+          <w:szCs w:val="24"/>
           <w:lang w:val="en-US"/>
         </w:rPr>
         <w:t>,</w:t>
@@ -387,63 +469,100 @@
         <w:tabs>
           <w:tab w:val="left" w:pos="1276"/>
         </w:tabs>
-        <w:rPr>
-          <w:lang w:val="en-US"/>
-        </w:rPr>
-      </w:pPr>
-      <w:r>
-        <w:rPr>
-          <w:lang w:val="en-US"/>
-        </w:rPr>
-        <w:t xml:space="preserve">    birthday date,</w:t>
-      </w:r>
-    </w:p>
-    <w:p>
-      <w:pPr>
-        <w:tabs>
-          <w:tab w:val="left" w:pos="1276"/>
-        </w:tabs>
-        <w:rPr>
-          <w:lang w:val="en-US"/>
-        </w:rPr>
-      </w:pPr>
-      <w:r>
-        <w:rPr>
-          <w:lang w:val="en-US"/>
-        </w:rPr>
-        <w:t xml:space="preserve">    gender character,</w:t>
-      </w:r>
-    </w:p>
-    <w:p>
-      <w:pPr>
-        <w:tabs>
-          <w:tab w:val="left" w:pos="1276"/>
-        </w:tabs>
-        <w:rPr>
-          <w:lang w:val="en-US"/>
-        </w:rPr>
-      </w:pPr>
-      <w:r>
-        <w:rPr>
-          <w:lang w:val="en-US"/>
-        </w:rPr>
-        <w:t xml:space="preserve">    PRIMARY KEY (id)</w:t>
-      </w:r>
-    </w:p>
-    <w:p>
-      <w:pPr>
-        <w:tabs>
-          <w:tab w:val="left" w:pos="1276"/>
-        </w:tabs>
-      </w:pPr>
-      <w:r>
+        <w:spacing w:after="0" w:line="240" w:lineRule="auto"/>
+        <w:ind w:left="709" w:firstLine="0"/>
+        <w:rPr>
+          <w:rFonts w:asciiTheme="minorHAnsi" w:hAnsiTheme="minorHAnsi" w:cstheme="minorHAnsi"/>
+          <w:sz w:val="24"/>
+          <w:szCs w:val="24"/>
+          <w:lang w:val="en-US"/>
+        </w:rPr>
+      </w:pPr>
+      <w:r>
+        <w:rPr>
+          <w:rFonts w:asciiTheme="minorHAnsi" w:hAnsiTheme="minorHAnsi" w:cstheme="minorHAnsi"/>
+          <w:sz w:val="24"/>
+          <w:szCs w:val="24"/>
+          <w:lang w:val="en-US"/>
+        </w:rPr>
+        <w:t>birthday date,</w:t>
+      </w:r>
+    </w:p>
+    <w:p>
+      <w:pPr>
+        <w:tabs>
+          <w:tab w:val="left" w:pos="1276"/>
+        </w:tabs>
+        <w:spacing w:after="0" w:line="240" w:lineRule="auto"/>
+        <w:ind w:left="709" w:firstLine="0"/>
+        <w:rPr>
+          <w:rFonts w:asciiTheme="minorHAnsi" w:hAnsiTheme="minorHAnsi" w:cstheme="minorHAnsi"/>
+          <w:sz w:val="24"/>
+          <w:szCs w:val="24"/>
+          <w:lang w:val="en-US"/>
+        </w:rPr>
+      </w:pPr>
+      <w:r>
+        <w:rPr>
+          <w:rFonts w:asciiTheme="minorHAnsi" w:hAnsiTheme="minorHAnsi" w:cstheme="minorHAnsi"/>
+          <w:sz w:val="24"/>
+          <w:szCs w:val="24"/>
+          <w:lang w:val="en-US"/>
+        </w:rPr>
+        <w:t>gender character,</w:t>
+      </w:r>
+    </w:p>
+    <w:p>
+      <w:pPr>
+        <w:tabs>
+          <w:tab w:val="left" w:pos="1276"/>
+        </w:tabs>
+        <w:spacing w:after="0" w:line="240" w:lineRule="auto"/>
+        <w:ind w:left="709" w:firstLine="0"/>
+        <w:rPr>
+          <w:rFonts w:asciiTheme="minorHAnsi" w:hAnsiTheme="minorHAnsi" w:cstheme="minorHAnsi"/>
+          <w:sz w:val="24"/>
+          <w:szCs w:val="24"/>
+          <w:lang w:val="en-US"/>
+        </w:rPr>
+      </w:pPr>
+      <w:r>
+        <w:rPr>
+          <w:rFonts w:asciiTheme="minorHAnsi" w:hAnsiTheme="minorHAnsi" w:cstheme="minorHAnsi"/>
+          <w:sz w:val="24"/>
+          <w:szCs w:val="24"/>
+          <w:lang w:val="en-US"/>
+        </w:rPr>
+        <w:t>PRIMARY KEY (id)</w:t>
+      </w:r>
+    </w:p>
+    <w:p>
+      <w:pPr>
+        <w:tabs>
+          <w:tab w:val="left" w:pos="1276"/>
+        </w:tabs>
+        <w:spacing w:after="0" w:line="240" w:lineRule="auto"/>
+        <w:ind w:left="709" w:firstLine="0"/>
+        <w:rPr>
+          <w:rFonts w:asciiTheme="minorHAnsi" w:hAnsiTheme="minorHAnsi" w:cstheme="minorHAnsi"/>
+          <w:sz w:val="24"/>
+          <w:szCs w:val="24"/>
+          <w:lang w:val="en-US"/>
+        </w:rPr>
+      </w:pPr>
+      <w:r>
+        <w:rPr>
+          <w:rFonts w:asciiTheme="minorHAnsi" w:hAnsiTheme="minorHAnsi" w:cstheme="minorHAnsi"/>
+          <w:sz w:val="24"/>
+          <w:szCs w:val="24"/>
+          <w:lang w:val="en-US"/>
+        </w:rPr>
         <w:t>);</w:t>
       </w:r>
     </w:p>
     <w:p>
       <w:pPr>
         <w:pStyle w:val="a3"/>
-        <w:keepNext/>
         <w:numPr>
           <w:ilvl w:val="0"/>
           <w:numId w:val="2"/>
@@ -454,172 +573,149 @@
         <w:ind w:left="709" w:firstLine="0"/>
       </w:pPr>
       <w:r>
-        <w:lastRenderedPageBreak/>
-        <w:t>Для поля «Пол» таблицы «Физическое лицо» добавить ограничение на вводимые данные, разрешив хранить в том поле только значение «М» или «Ж»</w:t>
-      </w:r>
-      <w:r>
-        <w:t>.</w:t>
-      </w:r>
-    </w:p>
-    <w:p>
-      <w:pPr>
-        <w:keepNext/>
-        <w:tabs>
-          <w:tab w:val="left" w:pos="1276"/>
-        </w:tabs>
-      </w:pPr>
-      <w:r>
-        <w:rPr>
-          <w:rStyle w:val="hljs-keyword"/>
-        </w:rPr>
-        <w:t>ALTER</w:t>
-      </w:r>
-      <w:r>
-        <w:t xml:space="preserve"> </w:t>
-      </w:r>
-      <w:r>
-        <w:rPr>
-          <w:rStyle w:val="hljs-keyword"/>
-        </w:rPr>
-        <w:t>TABLE</w:t>
-      </w:r>
-      <w:r>
-        <w:t xml:space="preserve"> </w:t>
-      </w:r>
-      <w:r>
-        <w:rPr>
-          <w:lang w:val="en-US"/>
-        </w:rPr>
-        <w:t>individual</w:t>
-      </w:r>
-      <w:r>
-        <w:t xml:space="preserve"> </w:t>
-      </w:r>
-    </w:p>
-    <w:p>
-      <w:pPr>
-        <w:keepNext/>
-        <w:tabs>
-          <w:tab w:val="left" w:pos="1276"/>
-        </w:tabs>
-        <w:rPr>
-          <w:lang w:val="en-US"/>
-        </w:rPr>
-      </w:pPr>
-      <w:r>
-        <w:rPr>
-          <w:rStyle w:val="hljs-keyword"/>
-        </w:rPr>
-        <w:t>ADD</w:t>
-      </w:r>
-      <w:r>
-        <w:t xml:space="preserve"> </w:t>
-      </w:r>
-      <w:r>
-        <w:rPr>
-          <w:rStyle w:val="hljs-keyword"/>
-        </w:rPr>
-        <w:t>CONSTRAINT</w:t>
-      </w:r>
-      <w:r>
-        <w:t xml:space="preserve"> </w:t>
-      </w:r>
-      <w:r>
-        <w:rPr>
-          <w:lang w:val="en-US"/>
-        </w:rPr>
-        <w:t>gender</w:t>
-      </w:r>
-    </w:p>
-    <w:p>
-      <w:pPr>
-        <w:keepNext/>
-        <w:tabs>
-          <w:tab w:val="left" w:pos="1276"/>
-        </w:tabs>
-        <w:rPr>
-          <w:lang w:val="en-US"/>
-        </w:rPr>
-      </w:pPr>
-      <w:r>
-        <w:rPr>
-          <w:rStyle w:val="hljs-keyword"/>
-          <w:lang w:val="en-US"/>
+        <w:t>Для поля «Пол» таблицы «Физическое лицо» добавить ограничение на вводимые данные, разрешив хранить в том поле только значение «М» или «Ж».</w:t>
+      </w:r>
+    </w:p>
+    <w:p>
+      <w:pPr>
+        <w:tabs>
+          <w:tab w:val="left" w:pos="1276"/>
+        </w:tabs>
+        <w:spacing w:after="0" w:line="240" w:lineRule="auto"/>
+        <w:rPr>
+          <w:rFonts w:asciiTheme="minorHAnsi" w:hAnsiTheme="minorHAnsi" w:cstheme="minorHAnsi"/>
+          <w:sz w:val="24"/>
+          <w:szCs w:val="24"/>
+          <w:lang w:val="en-US"/>
+        </w:rPr>
+      </w:pPr>
+      <w:r>
+        <w:rPr>
+          <w:rFonts w:asciiTheme="minorHAnsi" w:hAnsiTheme="minorHAnsi" w:cstheme="minorHAnsi"/>
+          <w:sz w:val="24"/>
+          <w:szCs w:val="24"/>
+          <w:lang w:val="en-US"/>
+        </w:rPr>
+        <w:t xml:space="preserve">ALTER TABLE individual </w:t>
+      </w:r>
+    </w:p>
+    <w:p>
+      <w:pPr>
+        <w:tabs>
+          <w:tab w:val="left" w:pos="1276"/>
+        </w:tabs>
+        <w:spacing w:after="0" w:line="240" w:lineRule="auto"/>
+        <w:rPr>
+          <w:rFonts w:asciiTheme="minorHAnsi" w:hAnsiTheme="minorHAnsi" w:cstheme="minorHAnsi"/>
+          <w:sz w:val="24"/>
+          <w:szCs w:val="24"/>
+          <w:lang w:val="en-US"/>
+        </w:rPr>
+      </w:pPr>
+      <w:r>
+        <w:rPr>
+          <w:rFonts w:asciiTheme="minorHAnsi" w:hAnsiTheme="minorHAnsi" w:cstheme="minorHAnsi"/>
+          <w:sz w:val="24"/>
+          <w:szCs w:val="24"/>
+          <w:lang w:val="en-US"/>
+        </w:rPr>
+        <w:t>ADD CONSTRAINT gender</w:t>
+      </w:r>
+    </w:p>
+    <w:p>
+      <w:pPr>
+        <w:tabs>
+          <w:tab w:val="left" w:pos="1276"/>
+        </w:tabs>
+        <w:spacing w:after="0" w:line="240" w:lineRule="auto"/>
+        <w:rPr>
+          <w:rFonts w:asciiTheme="minorHAnsi" w:hAnsiTheme="minorHAnsi" w:cstheme="minorHAnsi"/>
+          <w:sz w:val="24"/>
+          <w:szCs w:val="24"/>
+          <w:lang w:val="en-US"/>
+        </w:rPr>
+      </w:pPr>
+      <w:r>
+        <w:rPr>
+          <w:rFonts w:asciiTheme="minorHAnsi" w:hAnsiTheme="minorHAnsi" w:cstheme="minorHAnsi"/>
+          <w:sz w:val="24"/>
+          <w:szCs w:val="24"/>
         </w:rPr>
         <w:t>CHECK</w:t>
       </w:r>
       <w:r>
         <w:rPr>
-          <w:lang w:val="en-US"/>
-        </w:rPr>
-        <w:t xml:space="preserve"> (</w:t>
-      </w:r>
-      <w:r>
-        <w:rPr>
-          <w:lang w:val="en-US"/>
-        </w:rPr>
-        <w:t>gender</w:t>
-      </w:r>
-      <w:r>
-        <w:rPr>
-          <w:lang w:val="en-US"/>
-        </w:rPr>
-        <w:t xml:space="preserve"> </w:t>
-      </w:r>
-      <w:r>
-        <w:rPr>
-          <w:rStyle w:val="hljs-keyword"/>
-          <w:lang w:val="en-US"/>
+          <w:rFonts w:asciiTheme="minorHAnsi" w:hAnsiTheme="minorHAnsi" w:cstheme="minorHAnsi"/>
+          <w:sz w:val="24"/>
+          <w:szCs w:val="24"/>
+          <w:lang w:val="en-US"/>
+        </w:rPr>
+        <w:t xml:space="preserve"> (gender </w:t>
+      </w:r>
+      <w:r>
+        <w:rPr>
+          <w:rFonts w:asciiTheme="minorHAnsi" w:hAnsiTheme="minorHAnsi" w:cstheme="minorHAnsi"/>
+          <w:sz w:val="24"/>
+          <w:szCs w:val="24"/>
         </w:rPr>
         <w:t>IN</w:t>
       </w:r>
       <w:r>
         <w:rPr>
-          <w:lang w:val="en-US"/>
-        </w:rPr>
-        <w:t xml:space="preserve"> (</w:t>
-      </w:r>
-      <w:r>
-        <w:rPr>
-          <w:rStyle w:val="hljs-string"/>
-        </w:rPr>
-        <w:t>М</w:t>
-      </w:r>
-      <w:r>
-        <w:rPr>
-          <w:rStyle w:val="hljs-string"/>
-          <w:lang w:val="en-US"/>
+          <w:rFonts w:asciiTheme="minorHAnsi" w:hAnsiTheme="minorHAnsi" w:cstheme="minorHAnsi"/>
+          <w:sz w:val="24"/>
+          <w:szCs w:val="24"/>
+          <w:lang w:val="en-US"/>
+        </w:rPr>
+        <w:t xml:space="preserve"> (М</w:t>
+      </w:r>
+      <w:r>
+        <w:rPr>
+          <w:rFonts w:asciiTheme="minorHAnsi" w:hAnsiTheme="minorHAnsi" w:cstheme="minorHAnsi"/>
+          <w:sz w:val="24"/>
+          <w:szCs w:val="24"/>
         </w:rPr>
         <w:t>'</w:t>
       </w:r>
       <w:r>
         <w:rPr>
+          <w:rFonts w:asciiTheme="minorHAnsi" w:hAnsiTheme="minorHAnsi" w:cstheme="minorHAnsi"/>
+          <w:sz w:val="24"/>
+          <w:szCs w:val="24"/>
           <w:lang w:val="en-US"/>
         </w:rPr>
         <w:t xml:space="preserve">, </w:t>
       </w:r>
       <w:r>
         <w:rPr>
-          <w:rStyle w:val="hljs-string"/>
-          <w:lang w:val="en-US"/>
+          <w:rFonts w:asciiTheme="minorHAnsi" w:hAnsiTheme="minorHAnsi" w:cstheme="minorHAnsi"/>
+          <w:sz w:val="24"/>
+          <w:szCs w:val="24"/>
         </w:rPr>
         <w:t>'</w:t>
       </w:r>
       <w:r>
         <w:rPr>
-          <w:rStyle w:val="hljs-string"/>
+          <w:rFonts w:asciiTheme="minorHAnsi" w:hAnsiTheme="minorHAnsi" w:cstheme="minorHAnsi"/>
+          <w:sz w:val="24"/>
+          <w:szCs w:val="24"/>
+          <w:lang w:val="en-US"/>
         </w:rPr>
         <w:t>Ж</w:t>
       </w:r>
       <w:r>
         <w:rPr>
-          <w:rStyle w:val="hljs-string"/>
-          <w:lang w:val="en-US"/>
+          <w:rFonts w:asciiTheme="minorHAnsi" w:hAnsiTheme="minorHAnsi" w:cstheme="minorHAnsi"/>
+          <w:sz w:val="24"/>
+          <w:szCs w:val="24"/>
         </w:rPr>
         <w:t>'</w:t>
       </w:r>
       <w:r>
         <w:rPr>
+          <w:rFonts w:asciiTheme="minorHAnsi" w:hAnsiTheme="minorHAnsi" w:cstheme="minorHAnsi"/>
+          <w:sz w:val="24"/>
+          <w:szCs w:val="24"/>
           <w:lang w:val="en-US"/>
         </w:rPr>
         <w:t>));</w:t>
@@ -628,7 +724,6 @@
     <w:p>
       <w:pPr>
         <w:pStyle w:val="a3"/>
-        <w:keepNext/>
         <w:numPr>
           <w:ilvl w:val="0"/>
           <w:numId w:val="2"/>
@@ -639,24 +734,27 @@
         <w:ind w:left="709" w:firstLine="0"/>
       </w:pPr>
       <w:r>
-        <w:t>Создайте новую таблицу «Покупка билета»</w:t>
-      </w:r>
-      <w:r>
-        <w:t>.</w:t>
-      </w:r>
-    </w:p>
-    <w:p>
-      <w:pPr>
-        <w:keepNext/>
-        <w:tabs>
-          <w:tab w:val="left" w:pos="1276"/>
-        </w:tabs>
-        <w:rPr>
-          <w:lang w:val="en-US"/>
-        </w:rPr>
-      </w:pPr>
-      <w:r>
-        <w:rPr>
+        <w:t>Создайте новую таблицу «Покупка билета».</w:t>
+      </w:r>
+    </w:p>
+    <w:p>
+      <w:pPr>
+        <w:tabs>
+          <w:tab w:val="left" w:pos="1276"/>
+        </w:tabs>
+        <w:spacing w:after="0" w:line="240" w:lineRule="auto"/>
+        <w:rPr>
+          <w:rFonts w:asciiTheme="minorHAnsi" w:hAnsiTheme="minorHAnsi" w:cstheme="minorHAnsi"/>
+          <w:sz w:val="24"/>
+          <w:szCs w:val="24"/>
+          <w:lang w:val="en-US"/>
+        </w:rPr>
+      </w:pPr>
+      <w:r>
+        <w:rPr>
+          <w:rFonts w:asciiTheme="minorHAnsi" w:hAnsiTheme="minorHAnsi" w:cstheme="minorHAnsi"/>
+          <w:sz w:val="24"/>
+          <w:szCs w:val="24"/>
           <w:lang w:val="en-US"/>
         </w:rPr>
         <w:t xml:space="preserve">CREATE TABLE </w:t>
@@ -665,6 +763,9 @@
       <w:proofErr w:type="gramStart"/>
       <w:r>
         <w:rPr>
+          <w:rFonts w:asciiTheme="minorHAnsi" w:hAnsiTheme="minorHAnsi" w:cstheme="minorHAnsi"/>
+          <w:sz w:val="24"/>
+          <w:szCs w:val="24"/>
           <w:lang w:val="en-US"/>
         </w:rPr>
         <w:t>public.buying</w:t>
@@ -672,6 +773,9 @@
       <w:proofErr w:type="gramEnd"/>
       <w:r>
         <w:rPr>
+          <w:rFonts w:asciiTheme="minorHAnsi" w:hAnsiTheme="minorHAnsi" w:cstheme="minorHAnsi"/>
+          <w:sz w:val="24"/>
+          <w:szCs w:val="24"/>
           <w:lang w:val="en-US"/>
         </w:rPr>
         <w:t>_ticket</w:t>
@@ -680,16 +784,22 @@
     </w:p>
     <w:p>
       <w:pPr>
-        <w:keepNext/>
-        <w:tabs>
-          <w:tab w:val="left" w:pos="1276"/>
-        </w:tabs>
-        <w:rPr>
-          <w:lang w:val="en-US"/>
-        </w:rPr>
-      </w:pPr>
-      <w:r>
-        <w:rPr>
+        <w:tabs>
+          <w:tab w:val="left" w:pos="1276"/>
+        </w:tabs>
+        <w:spacing w:after="0" w:line="240" w:lineRule="auto"/>
+        <w:rPr>
+          <w:rFonts w:asciiTheme="minorHAnsi" w:hAnsiTheme="minorHAnsi" w:cstheme="minorHAnsi"/>
+          <w:sz w:val="24"/>
+          <w:szCs w:val="24"/>
+          <w:lang w:val="en-US"/>
+        </w:rPr>
+      </w:pPr>
+      <w:r>
+        <w:rPr>
+          <w:rFonts w:asciiTheme="minorHAnsi" w:hAnsiTheme="minorHAnsi" w:cstheme="minorHAnsi"/>
+          <w:sz w:val="24"/>
+          <w:szCs w:val="24"/>
           <w:lang w:val="en-US"/>
         </w:rPr>
         <w:t>(</w:t>
@@ -697,16 +807,22 @@
     </w:p>
     <w:p>
       <w:pPr>
-        <w:keepNext/>
-        <w:tabs>
-          <w:tab w:val="left" w:pos="1276"/>
-        </w:tabs>
-        <w:rPr>
-          <w:lang w:val="en-US"/>
-        </w:rPr>
-      </w:pPr>
-      <w:r>
-        <w:rPr>
+        <w:tabs>
+          <w:tab w:val="left" w:pos="1276"/>
+        </w:tabs>
+        <w:spacing w:after="0" w:line="240" w:lineRule="auto"/>
+        <w:rPr>
+          <w:rFonts w:asciiTheme="minorHAnsi" w:hAnsiTheme="minorHAnsi" w:cstheme="minorHAnsi"/>
+          <w:sz w:val="24"/>
+          <w:szCs w:val="24"/>
+          <w:lang w:val="en-US"/>
+        </w:rPr>
+      </w:pPr>
+      <w:r>
+        <w:rPr>
+          <w:rFonts w:asciiTheme="minorHAnsi" w:hAnsiTheme="minorHAnsi" w:cstheme="minorHAnsi"/>
+          <w:sz w:val="24"/>
+          <w:szCs w:val="24"/>
           <w:lang w:val="en-US"/>
         </w:rPr>
         <w:t xml:space="preserve">    id </w:t>
@@ -714,6 +830,9 @@
       <w:proofErr w:type="spellStart"/>
       <w:r>
         <w:rPr>
+          <w:rFonts w:asciiTheme="minorHAnsi" w:hAnsiTheme="minorHAnsi" w:cstheme="minorHAnsi"/>
+          <w:sz w:val="24"/>
+          <w:szCs w:val="24"/>
           <w:lang w:val="en-US"/>
         </w:rPr>
         <w:t>bigint</w:t>
@@ -721,6 +840,9 @@
       <w:proofErr w:type="spellEnd"/>
       <w:r>
         <w:rPr>
+          <w:rFonts w:asciiTheme="minorHAnsi" w:hAnsiTheme="minorHAnsi" w:cstheme="minorHAnsi"/>
+          <w:sz w:val="24"/>
+          <w:szCs w:val="24"/>
           <w:lang w:val="en-US"/>
         </w:rPr>
         <w:t>,</w:t>
@@ -728,16 +850,22 @@
     </w:p>
     <w:p>
       <w:pPr>
-        <w:keepNext/>
-        <w:tabs>
-          <w:tab w:val="left" w:pos="1276"/>
-        </w:tabs>
-        <w:rPr>
-          <w:lang w:val="en-US"/>
-        </w:rPr>
-      </w:pPr>
-      <w:r>
-        <w:rPr>
+        <w:tabs>
+          <w:tab w:val="left" w:pos="1276"/>
+        </w:tabs>
+        <w:spacing w:after="0" w:line="240" w:lineRule="auto"/>
+        <w:rPr>
+          <w:rFonts w:asciiTheme="minorHAnsi" w:hAnsiTheme="minorHAnsi" w:cstheme="minorHAnsi"/>
+          <w:sz w:val="24"/>
+          <w:szCs w:val="24"/>
+          <w:lang w:val="en-US"/>
+        </w:rPr>
+      </w:pPr>
+      <w:r>
+        <w:rPr>
+          <w:rFonts w:asciiTheme="minorHAnsi" w:hAnsiTheme="minorHAnsi" w:cstheme="minorHAnsi"/>
+          <w:sz w:val="24"/>
+          <w:szCs w:val="24"/>
           <w:lang w:val="en-US"/>
         </w:rPr>
         <w:t xml:space="preserve">    </w:t>
@@ -745,6 +873,9 @@
       <w:proofErr w:type="spellStart"/>
       <w:r>
         <w:rPr>
+          <w:rFonts w:asciiTheme="minorHAnsi" w:hAnsiTheme="minorHAnsi" w:cstheme="minorHAnsi"/>
+          <w:sz w:val="24"/>
+          <w:szCs w:val="24"/>
           <w:lang w:val="en-US"/>
         </w:rPr>
         <w:t>id_ticket</w:t>
@@ -752,6 +883,9 @@
       <w:proofErr w:type="spellEnd"/>
       <w:r>
         <w:rPr>
+          <w:rFonts w:asciiTheme="minorHAnsi" w:hAnsiTheme="minorHAnsi" w:cstheme="minorHAnsi"/>
+          <w:sz w:val="24"/>
+          <w:szCs w:val="24"/>
           <w:lang w:val="en-US"/>
         </w:rPr>
         <w:t xml:space="preserve"> </w:t>
@@ -759,6 +893,9 @@
       <w:proofErr w:type="spellStart"/>
       <w:r>
         <w:rPr>
+          <w:rFonts w:asciiTheme="minorHAnsi" w:hAnsiTheme="minorHAnsi" w:cstheme="minorHAnsi"/>
+          <w:sz w:val="24"/>
+          <w:szCs w:val="24"/>
           <w:lang w:val="en-US"/>
         </w:rPr>
         <w:t>bigint</w:t>
@@ -766,6 +903,9 @@
       <w:proofErr w:type="spellEnd"/>
       <w:r>
         <w:rPr>
+          <w:rFonts w:asciiTheme="minorHAnsi" w:hAnsiTheme="minorHAnsi" w:cstheme="minorHAnsi"/>
+          <w:sz w:val="24"/>
+          <w:szCs w:val="24"/>
           <w:lang w:val="en-US"/>
         </w:rPr>
         <w:t>,</w:t>
@@ -773,16 +913,22 @@
     </w:p>
     <w:p>
       <w:pPr>
-        <w:keepNext/>
-        <w:tabs>
-          <w:tab w:val="left" w:pos="1276"/>
-        </w:tabs>
-        <w:rPr>
-          <w:lang w:val="en-US"/>
-        </w:rPr>
-      </w:pPr>
-      <w:r>
-        <w:rPr>
+        <w:tabs>
+          <w:tab w:val="left" w:pos="1276"/>
+        </w:tabs>
+        <w:spacing w:after="0" w:line="240" w:lineRule="auto"/>
+        <w:rPr>
+          <w:rFonts w:asciiTheme="minorHAnsi" w:hAnsiTheme="minorHAnsi" w:cstheme="minorHAnsi"/>
+          <w:sz w:val="24"/>
+          <w:szCs w:val="24"/>
+          <w:lang w:val="en-US"/>
+        </w:rPr>
+      </w:pPr>
+      <w:r>
+        <w:rPr>
+          <w:rFonts w:asciiTheme="minorHAnsi" w:hAnsiTheme="minorHAnsi" w:cstheme="minorHAnsi"/>
+          <w:sz w:val="24"/>
+          <w:szCs w:val="24"/>
           <w:lang w:val="en-US"/>
         </w:rPr>
         <w:t xml:space="preserve">    </w:t>
@@ -790,6 +936,9 @@
       <w:proofErr w:type="spellStart"/>
       <w:r>
         <w:rPr>
+          <w:rFonts w:asciiTheme="minorHAnsi" w:hAnsiTheme="minorHAnsi" w:cstheme="minorHAnsi"/>
+          <w:sz w:val="24"/>
+          <w:szCs w:val="24"/>
           <w:lang w:val="en-US"/>
         </w:rPr>
         <w:t>id_individual</w:t>
@@ -797,6 +946,9 @@
       <w:proofErr w:type="spellEnd"/>
       <w:r>
         <w:rPr>
+          <w:rFonts w:asciiTheme="minorHAnsi" w:hAnsiTheme="minorHAnsi" w:cstheme="minorHAnsi"/>
+          <w:sz w:val="24"/>
+          <w:szCs w:val="24"/>
           <w:lang w:val="en-US"/>
         </w:rPr>
         <w:t xml:space="preserve"> </w:t>
@@ -804,6 +956,9 @@
       <w:proofErr w:type="spellStart"/>
       <w:r>
         <w:rPr>
+          <w:rFonts w:asciiTheme="minorHAnsi" w:hAnsiTheme="minorHAnsi" w:cstheme="minorHAnsi"/>
+          <w:sz w:val="24"/>
+          <w:szCs w:val="24"/>
           <w:lang w:val="en-US"/>
         </w:rPr>
         <w:t>bigint</w:t>
@@ -811,6 +966,9 @@
       <w:proofErr w:type="spellEnd"/>
       <w:r>
         <w:rPr>
+          <w:rFonts w:asciiTheme="minorHAnsi" w:hAnsiTheme="minorHAnsi" w:cstheme="minorHAnsi"/>
+          <w:sz w:val="24"/>
+          <w:szCs w:val="24"/>
           <w:lang w:val="en-US"/>
         </w:rPr>
         <w:t>,</w:t>
@@ -818,16 +976,22 @@
     </w:p>
     <w:p>
       <w:pPr>
-        <w:keepNext/>
-        <w:tabs>
-          <w:tab w:val="left" w:pos="1276"/>
-        </w:tabs>
-        <w:rPr>
-          <w:lang w:val="en-US"/>
-        </w:rPr>
-      </w:pPr>
-      <w:r>
-        <w:rPr>
+        <w:tabs>
+          <w:tab w:val="left" w:pos="1276"/>
+        </w:tabs>
+        <w:spacing w:after="0" w:line="240" w:lineRule="auto"/>
+        <w:rPr>
+          <w:rFonts w:asciiTheme="minorHAnsi" w:hAnsiTheme="minorHAnsi" w:cstheme="minorHAnsi"/>
+          <w:sz w:val="24"/>
+          <w:szCs w:val="24"/>
+          <w:lang w:val="en-US"/>
+        </w:rPr>
+      </w:pPr>
+      <w:r>
+        <w:rPr>
+          <w:rFonts w:asciiTheme="minorHAnsi" w:hAnsiTheme="minorHAnsi" w:cstheme="minorHAnsi"/>
+          <w:sz w:val="24"/>
+          <w:szCs w:val="24"/>
           <w:lang w:val="en-US"/>
         </w:rPr>
         <w:t xml:space="preserve">    </w:t>
@@ -835,6 +999,9 @@
       <w:proofErr w:type="spellStart"/>
       <w:r>
         <w:rPr>
+          <w:rFonts w:asciiTheme="minorHAnsi" w:hAnsiTheme="minorHAnsi" w:cstheme="minorHAnsi"/>
+          <w:sz w:val="24"/>
+          <w:szCs w:val="24"/>
           <w:lang w:val="en-US"/>
         </w:rPr>
         <w:t>date_of_purchase</w:t>
@@ -842,30 +1009,45 @@
       <w:proofErr w:type="spellEnd"/>
       <w:r>
         <w:rPr>
+          <w:rFonts w:asciiTheme="minorHAnsi" w:hAnsiTheme="minorHAnsi" w:cstheme="minorHAnsi"/>
+          <w:sz w:val="24"/>
+          <w:szCs w:val="24"/>
           <w:lang w:val="en-US"/>
         </w:rPr>
         <w:t xml:space="preserve"> date,</w:t>
       </w:r>
-    </w:p>
-    <w:p>
-      <w:pPr>
-        <w:keepNext/>
-        <w:tabs>
-          <w:tab w:val="left" w:pos="1276"/>
-        </w:tabs>
-        <w:rPr>
-          <w:lang w:val="en-US"/>
-        </w:rPr>
-      </w:pPr>
-      <w:r>
-        <w:rPr>
-          <w:lang w:val="en-US"/>
-        </w:rPr>
+      <w:bookmarkStart w:id="0" w:name="_GoBack"/>
+      <w:bookmarkEnd w:id="0"/>
+    </w:p>
+    <w:p>
+      <w:pPr>
+        <w:tabs>
+          <w:tab w:val="left" w:pos="1276"/>
+        </w:tabs>
+        <w:spacing w:after="0" w:line="240" w:lineRule="auto"/>
+        <w:rPr>
+          <w:rFonts w:asciiTheme="minorHAnsi" w:hAnsiTheme="minorHAnsi" w:cstheme="minorHAnsi"/>
+          <w:sz w:val="24"/>
+          <w:szCs w:val="24"/>
+          <w:lang w:val="en-US"/>
+        </w:rPr>
+      </w:pPr>
+      <w:r>
+        <w:rPr>
+          <w:rFonts w:asciiTheme="minorHAnsi" w:hAnsiTheme="minorHAnsi" w:cstheme="minorHAnsi"/>
+          <w:sz w:val="24"/>
+          <w:szCs w:val="24"/>
+          <w:lang w:val="en-US"/>
+        </w:rPr>
+        <w:lastRenderedPageBreak/>
         <w:t xml:space="preserve">    </w:t>
       </w:r>
       <w:proofErr w:type="spellStart"/>
       <w:r>
         <w:rPr>
+          <w:rFonts w:asciiTheme="minorHAnsi" w:hAnsiTheme="minorHAnsi" w:cstheme="minorHAnsi"/>
+          <w:sz w:val="24"/>
+          <w:szCs w:val="24"/>
           <w:lang w:val="en-US"/>
         </w:rPr>
         <w:t>date_return</w:t>
@@ -873,6 +1055,9 @@
       <w:proofErr w:type="spellEnd"/>
       <w:r>
         <w:rPr>
+          <w:rFonts w:asciiTheme="minorHAnsi" w:hAnsiTheme="minorHAnsi" w:cstheme="minorHAnsi"/>
+          <w:sz w:val="24"/>
+          <w:szCs w:val="24"/>
           <w:lang w:val="en-US"/>
         </w:rPr>
         <w:t xml:space="preserve"> date DEFAULT NULL,</w:t>
@@ -880,47 +1065,73 @@
     </w:p>
     <w:p>
       <w:pPr>
-        <w:keepNext/>
-        <w:tabs>
-          <w:tab w:val="left" w:pos="1276"/>
-        </w:tabs>
-      </w:pPr>
-      <w:r>
-        <w:rPr>
-          <w:lang w:val="en-US"/>
-        </w:rPr>
-        <w:t xml:space="preserve">    </w:t>
-      </w:r>
-      <w:r>
-        <w:t>PRIMARY KEY (</w:t>
-      </w:r>
-      <w:proofErr w:type="spellStart"/>
-      <w:r>
+        <w:tabs>
+          <w:tab w:val="left" w:pos="1276"/>
+        </w:tabs>
+        <w:spacing w:after="0" w:line="240" w:lineRule="auto"/>
+        <w:rPr>
+          <w:rFonts w:asciiTheme="minorHAnsi" w:hAnsiTheme="minorHAnsi" w:cstheme="minorHAnsi"/>
+          <w:sz w:val="24"/>
+          <w:szCs w:val="24"/>
+          <w:lang w:val="en-US"/>
+        </w:rPr>
+      </w:pPr>
+      <w:r>
+        <w:rPr>
+          <w:rFonts w:asciiTheme="minorHAnsi" w:hAnsiTheme="minorHAnsi" w:cstheme="minorHAnsi"/>
+          <w:sz w:val="24"/>
+          <w:szCs w:val="24"/>
+          <w:lang w:val="en-US"/>
+        </w:rPr>
+        <w:t xml:space="preserve">    PRIMARY KEY (</w:t>
+      </w:r>
+      <w:proofErr w:type="spellStart"/>
+      <w:r>
+        <w:rPr>
+          <w:rFonts w:asciiTheme="minorHAnsi" w:hAnsiTheme="minorHAnsi" w:cstheme="minorHAnsi"/>
+          <w:sz w:val="24"/>
+          <w:szCs w:val="24"/>
+          <w:lang w:val="en-US"/>
+        </w:rPr>
         <w:t>id</w:t>
       </w:r>
       <w:proofErr w:type="spellEnd"/>
       <w:r>
+        <w:rPr>
+          <w:rFonts w:asciiTheme="minorHAnsi" w:hAnsiTheme="minorHAnsi" w:cstheme="minorHAnsi"/>
+          <w:sz w:val="24"/>
+          <w:szCs w:val="24"/>
+          <w:lang w:val="en-US"/>
+        </w:rPr>
         <w:t>)</w:t>
       </w:r>
     </w:p>
     <w:p>
       <w:pPr>
-        <w:keepNext/>
-        <w:tabs>
-          <w:tab w:val="left" w:pos="1276"/>
-        </w:tabs>
-        <w:rPr>
-          <w:lang w:val="en-US"/>
-        </w:rPr>
-      </w:pPr>
-      <w:r>
+        <w:tabs>
+          <w:tab w:val="left" w:pos="1276"/>
+        </w:tabs>
+        <w:spacing w:after="0" w:line="240" w:lineRule="auto"/>
+        <w:rPr>
+          <w:rFonts w:asciiTheme="minorHAnsi" w:hAnsiTheme="minorHAnsi" w:cstheme="minorHAnsi"/>
+          <w:sz w:val="24"/>
+          <w:szCs w:val="24"/>
+          <w:lang w:val="en-US"/>
+        </w:rPr>
+      </w:pPr>
+      <w:r>
+        <w:rPr>
+          <w:rFonts w:asciiTheme="minorHAnsi" w:hAnsiTheme="minorHAnsi" w:cstheme="minorHAnsi"/>
+          <w:sz w:val="24"/>
+          <w:szCs w:val="24"/>
+          <w:lang w:val="en-US"/>
+        </w:rPr>
         <w:t>);</w:t>
       </w:r>
     </w:p>
     <w:p>
       <w:pPr>
         <w:pStyle w:val="a3"/>
-        <w:keepNext/>
         <w:numPr>
           <w:ilvl w:val="0"/>
           <w:numId w:val="2"/>
@@ -931,24 +1142,27 @@
         <w:ind w:left="709" w:firstLine="0"/>
       </w:pPr>
       <w:r>
-        <w:t>Удалить из таблицы «Билет» столбец «Статус»</w:t>
-      </w:r>
-      <w:r>
-        <w:t>.</w:t>
-      </w:r>
-    </w:p>
-    <w:p>
-      <w:pPr>
-        <w:keepNext/>
-        <w:tabs>
-          <w:tab w:val="left" w:pos="1276"/>
-        </w:tabs>
-        <w:rPr>
-          <w:lang w:val="en-US"/>
-        </w:rPr>
-      </w:pPr>
-      <w:r>
-        <w:rPr>
+        <w:t>Удалить из таблицы «Билет» столбец «Статус».</w:t>
+      </w:r>
+    </w:p>
+    <w:p>
+      <w:pPr>
+        <w:tabs>
+          <w:tab w:val="left" w:pos="1276"/>
+        </w:tabs>
+        <w:spacing w:after="0" w:line="240" w:lineRule="auto"/>
+        <w:rPr>
+          <w:rFonts w:asciiTheme="minorHAnsi" w:hAnsiTheme="minorHAnsi" w:cstheme="minorHAnsi"/>
+          <w:sz w:val="24"/>
+          <w:szCs w:val="24"/>
+          <w:lang w:val="en-US"/>
+        </w:rPr>
+      </w:pPr>
+      <w:r>
+        <w:rPr>
+          <w:rFonts w:asciiTheme="minorHAnsi" w:hAnsiTheme="minorHAnsi" w:cstheme="minorHAnsi"/>
+          <w:sz w:val="24"/>
+          <w:szCs w:val="24"/>
           <w:lang w:val="en-US"/>
         </w:rPr>
         <w:t xml:space="preserve">ALTER TABLE IF EXISTS </w:t>
@@ -957,6 +1171,9 @@
       <w:proofErr w:type="gramStart"/>
       <w:r>
         <w:rPr>
+          <w:rFonts w:asciiTheme="minorHAnsi" w:hAnsiTheme="minorHAnsi" w:cstheme="minorHAnsi"/>
+          <w:sz w:val="24"/>
+          <w:szCs w:val="24"/>
           <w:lang w:val="en-US"/>
         </w:rPr>
         <w:t>public.ticket</w:t>
@@ -965,6 +1182,9 @@
       <w:proofErr w:type="gramEnd"/>
       <w:r>
         <w:rPr>
+          <w:rFonts w:asciiTheme="minorHAnsi" w:hAnsiTheme="minorHAnsi" w:cstheme="minorHAnsi"/>
+          <w:sz w:val="24"/>
+          <w:szCs w:val="24"/>
           <w:lang w:val="en-US"/>
         </w:rPr>
         <w:t xml:space="preserve"> DROP COLUMN IF EXISTS status;</w:t>
@@ -973,7 +1193,6 @@
     <w:p>
       <w:pPr>
         <w:pStyle w:val="a3"/>
-        <w:keepNext/>
         <w:numPr>
           <w:ilvl w:val="0"/>
           <w:numId w:val="2"/>
@@ -984,24 +1203,27 @@
         <w:ind w:left="709" w:firstLine="0"/>
       </w:pPr>
       <w:r>
-        <w:t>Добавьте таблицу «Бонусы»</w:t>
-      </w:r>
-      <w:r>
-        <w:t>.</w:t>
-      </w:r>
-    </w:p>
-    <w:p>
-      <w:pPr>
-        <w:keepNext/>
-        <w:tabs>
-          <w:tab w:val="left" w:pos="1276"/>
-        </w:tabs>
-        <w:rPr>
-          <w:lang w:val="en-US"/>
-        </w:rPr>
-      </w:pPr>
-      <w:r>
-        <w:rPr>
+        <w:t>Добавьте таблицу «Бонусы».</w:t>
+      </w:r>
+    </w:p>
+    <w:p>
+      <w:pPr>
+        <w:tabs>
+          <w:tab w:val="left" w:pos="1276"/>
+        </w:tabs>
+        <w:spacing w:after="0" w:line="240" w:lineRule="auto"/>
+        <w:rPr>
+          <w:rFonts w:asciiTheme="minorHAnsi" w:hAnsiTheme="minorHAnsi" w:cstheme="minorHAnsi"/>
+          <w:sz w:val="24"/>
+          <w:szCs w:val="24"/>
+          <w:lang w:val="en-US"/>
+        </w:rPr>
+      </w:pPr>
+      <w:r>
+        <w:rPr>
+          <w:rFonts w:asciiTheme="minorHAnsi" w:hAnsiTheme="minorHAnsi" w:cstheme="minorHAnsi"/>
+          <w:sz w:val="24"/>
+          <w:szCs w:val="24"/>
           <w:lang w:val="en-US"/>
         </w:rPr>
         <w:t xml:space="preserve">CREATE TABLE </w:t>
@@ -1010,6 +1232,9 @@
       <w:proofErr w:type="gramStart"/>
       <w:r>
         <w:rPr>
+          <w:rFonts w:asciiTheme="minorHAnsi" w:hAnsiTheme="minorHAnsi" w:cstheme="minorHAnsi"/>
+          <w:sz w:val="24"/>
+          <w:szCs w:val="24"/>
           <w:lang w:val="en-US"/>
         </w:rPr>
         <w:t>public.bonus</w:t>
@@ -1019,16 +1244,22 @@
     </w:p>
     <w:p>
       <w:pPr>
-        <w:keepNext/>
-        <w:tabs>
-          <w:tab w:val="left" w:pos="1276"/>
-        </w:tabs>
-        <w:rPr>
-          <w:lang w:val="en-US"/>
-        </w:rPr>
-      </w:pPr>
-      <w:r>
-        <w:rPr>
+        <w:tabs>
+          <w:tab w:val="left" w:pos="1276"/>
+        </w:tabs>
+        <w:spacing w:after="0" w:line="240" w:lineRule="auto"/>
+        <w:rPr>
+          <w:rFonts w:asciiTheme="minorHAnsi" w:hAnsiTheme="minorHAnsi" w:cstheme="minorHAnsi"/>
+          <w:sz w:val="24"/>
+          <w:szCs w:val="24"/>
+          <w:lang w:val="en-US"/>
+        </w:rPr>
+      </w:pPr>
+      <w:r>
+        <w:rPr>
+          <w:rFonts w:asciiTheme="minorHAnsi" w:hAnsiTheme="minorHAnsi" w:cstheme="minorHAnsi"/>
+          <w:sz w:val="24"/>
+          <w:szCs w:val="24"/>
           <w:lang w:val="en-US"/>
         </w:rPr>
         <w:t>(</w:t>
@@ -1036,16 +1267,22 @@
     </w:p>
     <w:p>
       <w:pPr>
-        <w:keepNext/>
-        <w:tabs>
-          <w:tab w:val="left" w:pos="1276"/>
-        </w:tabs>
-        <w:rPr>
-          <w:lang w:val="en-US"/>
-        </w:rPr>
-      </w:pPr>
-      <w:r>
-        <w:rPr>
+        <w:tabs>
+          <w:tab w:val="left" w:pos="1276"/>
+        </w:tabs>
+        <w:spacing w:after="0" w:line="240" w:lineRule="auto"/>
+        <w:rPr>
+          <w:rFonts w:asciiTheme="minorHAnsi" w:hAnsiTheme="minorHAnsi" w:cstheme="minorHAnsi"/>
+          <w:sz w:val="24"/>
+          <w:szCs w:val="24"/>
+          <w:lang w:val="en-US"/>
+        </w:rPr>
+      </w:pPr>
+      <w:r>
+        <w:rPr>
+          <w:rFonts w:asciiTheme="minorHAnsi" w:hAnsiTheme="minorHAnsi" w:cstheme="minorHAnsi"/>
+          <w:sz w:val="24"/>
+          <w:szCs w:val="24"/>
           <w:lang w:val="en-US"/>
         </w:rPr>
         <w:t xml:space="preserve">    id </w:t>
@@ -1053,6 +1290,9 @@
       <w:proofErr w:type="spellStart"/>
       <w:r>
         <w:rPr>
+          <w:rFonts w:asciiTheme="minorHAnsi" w:hAnsiTheme="minorHAnsi" w:cstheme="minorHAnsi"/>
+          <w:sz w:val="24"/>
+          <w:szCs w:val="24"/>
           <w:lang w:val="en-US"/>
         </w:rPr>
         <w:t>bigint</w:t>
@@ -1060,6 +1300,9 @@
       <w:proofErr w:type="spellEnd"/>
       <w:r>
         <w:rPr>
+          <w:rFonts w:asciiTheme="minorHAnsi" w:hAnsiTheme="minorHAnsi" w:cstheme="minorHAnsi"/>
+          <w:sz w:val="24"/>
+          <w:szCs w:val="24"/>
           <w:lang w:val="en-US"/>
         </w:rPr>
         <w:t>,</w:t>
@@ -1067,24 +1310,32 @@
     </w:p>
     <w:p>
       <w:pPr>
-        <w:keepNext/>
-        <w:tabs>
-          <w:tab w:val="left" w:pos="1276"/>
-        </w:tabs>
-        <w:rPr>
-          <w:lang w:val="en-US"/>
-        </w:rPr>
-      </w:pPr>
-      <w:r>
-        <w:rPr>
-          <w:lang w:val="en-US"/>
-        </w:rPr>
-        <w:lastRenderedPageBreak/>
+        <w:tabs>
+          <w:tab w:val="left" w:pos="1276"/>
+        </w:tabs>
+        <w:spacing w:after="0" w:line="240" w:lineRule="auto"/>
+        <w:rPr>
+          <w:rFonts w:asciiTheme="minorHAnsi" w:hAnsiTheme="minorHAnsi" w:cstheme="minorHAnsi"/>
+          <w:sz w:val="24"/>
+          <w:szCs w:val="24"/>
+          <w:lang w:val="en-US"/>
+        </w:rPr>
+      </w:pPr>
+      <w:r>
+        <w:rPr>
+          <w:rFonts w:asciiTheme="minorHAnsi" w:hAnsiTheme="minorHAnsi" w:cstheme="minorHAnsi"/>
+          <w:sz w:val="24"/>
+          <w:szCs w:val="24"/>
+          <w:lang w:val="en-US"/>
+        </w:rPr>
         <w:t xml:space="preserve">    </w:t>
       </w:r>
       <w:proofErr w:type="spellStart"/>
       <w:r>
         <w:rPr>
+          <w:rFonts w:asciiTheme="minorHAnsi" w:hAnsiTheme="minorHAnsi" w:cstheme="minorHAnsi"/>
+          <w:sz w:val="24"/>
+          <w:szCs w:val="24"/>
           <w:lang w:val="en-US"/>
         </w:rPr>
         <w:t>sum_bonus</w:t>
@@ -1092,6 +1343,9 @@
       <w:proofErr w:type="spellEnd"/>
       <w:r>
         <w:rPr>
+          <w:rFonts w:asciiTheme="minorHAnsi" w:hAnsiTheme="minorHAnsi" w:cstheme="minorHAnsi"/>
+          <w:sz w:val="24"/>
+          <w:szCs w:val="24"/>
           <w:lang w:val="en-US"/>
         </w:rPr>
         <w:t xml:space="preserve"> </w:t>
@@ -1099,6 +1353,9 @@
       <w:proofErr w:type="spellStart"/>
       <w:r>
         <w:rPr>
+          <w:rFonts w:asciiTheme="minorHAnsi" w:hAnsiTheme="minorHAnsi" w:cstheme="minorHAnsi"/>
+          <w:sz w:val="24"/>
+          <w:szCs w:val="24"/>
           <w:lang w:val="en-US"/>
         </w:rPr>
         <w:t>bigint</w:t>
@@ -1106,6 +1363,9 @@
       <w:proofErr w:type="spellEnd"/>
       <w:r>
         <w:rPr>
+          <w:rFonts w:asciiTheme="minorHAnsi" w:hAnsiTheme="minorHAnsi" w:cstheme="minorHAnsi"/>
+          <w:sz w:val="24"/>
+          <w:szCs w:val="24"/>
           <w:lang w:val="en-US"/>
         </w:rPr>
         <w:t>,</w:t>
@@ -1113,16 +1373,22 @@
     </w:p>
     <w:p>
       <w:pPr>
-        <w:keepNext/>
-        <w:tabs>
-          <w:tab w:val="left" w:pos="1276"/>
-        </w:tabs>
-        <w:rPr>
-          <w:lang w:val="en-US"/>
-        </w:rPr>
-      </w:pPr>
-      <w:r>
-        <w:rPr>
+        <w:tabs>
+          <w:tab w:val="left" w:pos="1276"/>
+        </w:tabs>
+        <w:spacing w:after="0" w:line="240" w:lineRule="auto"/>
+        <w:rPr>
+          <w:rFonts w:asciiTheme="minorHAnsi" w:hAnsiTheme="minorHAnsi" w:cstheme="minorHAnsi"/>
+          <w:sz w:val="24"/>
+          <w:szCs w:val="24"/>
+          <w:lang w:val="en-US"/>
+        </w:rPr>
+      </w:pPr>
+      <w:r>
+        <w:rPr>
+          <w:rFonts w:asciiTheme="minorHAnsi" w:hAnsiTheme="minorHAnsi" w:cstheme="minorHAnsi"/>
+          <w:sz w:val="24"/>
+          <w:szCs w:val="24"/>
           <w:lang w:val="en-US"/>
         </w:rPr>
         <w:t xml:space="preserve">    trips </w:t>
@@ -1130,6 +1396,9 @@
       <w:proofErr w:type="spellStart"/>
       <w:r>
         <w:rPr>
+          <w:rFonts w:asciiTheme="minorHAnsi" w:hAnsiTheme="minorHAnsi" w:cstheme="minorHAnsi"/>
+          <w:sz w:val="24"/>
+          <w:szCs w:val="24"/>
           <w:lang w:val="en-US"/>
         </w:rPr>
         <w:t>bigint</w:t>
@@ -1137,6 +1406,9 @@
       <w:proofErr w:type="spellEnd"/>
       <w:r>
         <w:rPr>
+          <w:rFonts w:asciiTheme="minorHAnsi" w:hAnsiTheme="minorHAnsi" w:cstheme="minorHAnsi"/>
+          <w:sz w:val="24"/>
+          <w:szCs w:val="24"/>
           <w:lang w:val="en-US"/>
         </w:rPr>
         <w:t>,</w:t>
@@ -1144,44 +1416,73 @@
     </w:p>
     <w:p>
       <w:pPr>
-        <w:keepNext/>
-        <w:tabs>
-          <w:tab w:val="left" w:pos="1276"/>
-        </w:tabs>
-      </w:pPr>
-      <w:r>
-        <w:rPr>
-          <w:lang w:val="en-US"/>
-        </w:rPr>
-        <w:t xml:space="preserve">    </w:t>
-      </w:r>
-      <w:r>
-        <w:t>PRIMARY KEY (</w:t>
-      </w:r>
-      <w:proofErr w:type="spellStart"/>
-      <w:r>
+        <w:tabs>
+          <w:tab w:val="left" w:pos="1276"/>
+        </w:tabs>
+        <w:spacing w:after="0" w:line="240" w:lineRule="auto"/>
+        <w:rPr>
+          <w:rFonts w:asciiTheme="minorHAnsi" w:hAnsiTheme="minorHAnsi" w:cstheme="minorHAnsi"/>
+          <w:sz w:val="24"/>
+          <w:szCs w:val="24"/>
+          <w:lang w:val="en-US"/>
+        </w:rPr>
+      </w:pPr>
+      <w:r>
+        <w:rPr>
+          <w:rFonts w:asciiTheme="minorHAnsi" w:hAnsiTheme="minorHAnsi" w:cstheme="minorHAnsi"/>
+          <w:sz w:val="24"/>
+          <w:szCs w:val="24"/>
+          <w:lang w:val="en-US"/>
+        </w:rPr>
+        <w:t xml:space="preserve">    PRIMARY KEY (</w:t>
+      </w:r>
+      <w:proofErr w:type="spellStart"/>
+      <w:r>
+        <w:rPr>
+          <w:rFonts w:asciiTheme="minorHAnsi" w:hAnsiTheme="minorHAnsi" w:cstheme="minorHAnsi"/>
+          <w:sz w:val="24"/>
+          <w:szCs w:val="24"/>
+          <w:lang w:val="en-US"/>
+        </w:rPr>
         <w:t>id</w:t>
       </w:r>
       <w:proofErr w:type="spellEnd"/>
       <w:r>
+        <w:rPr>
+          <w:rFonts w:asciiTheme="minorHAnsi" w:hAnsiTheme="minorHAnsi" w:cstheme="minorHAnsi"/>
+          <w:sz w:val="24"/>
+          <w:szCs w:val="24"/>
+          <w:lang w:val="en-US"/>
+        </w:rPr>
         <w:t>)</w:t>
       </w:r>
     </w:p>
     <w:p>
       <w:pPr>
-        <w:keepNext/>
-        <w:tabs>
-          <w:tab w:val="left" w:pos="1276"/>
-        </w:tabs>
-      </w:pPr>
-      <w:r>
+        <w:tabs>
+          <w:tab w:val="left" w:pos="1276"/>
+        </w:tabs>
+        <w:spacing w:after="0" w:line="240" w:lineRule="auto"/>
+        <w:rPr>
+          <w:rFonts w:asciiTheme="minorHAnsi" w:hAnsiTheme="minorHAnsi" w:cstheme="minorHAnsi"/>
+          <w:sz w:val="24"/>
+          <w:szCs w:val="24"/>
+          <w:lang w:val="en-US"/>
+        </w:rPr>
+      </w:pPr>
+      <w:r>
+        <w:rPr>
+          <w:rFonts w:asciiTheme="minorHAnsi" w:hAnsiTheme="minorHAnsi" w:cstheme="minorHAnsi"/>
+          <w:sz w:val="24"/>
+          <w:szCs w:val="24"/>
+          <w:lang w:val="en-US"/>
+        </w:rPr>
         <w:t>);</w:t>
       </w:r>
     </w:p>
     <w:p>
       <w:pPr>
         <w:pStyle w:val="a3"/>
-        <w:keepNext/>
         <w:numPr>
           <w:ilvl w:val="0"/>
           <w:numId w:val="2"/>
@@ -1192,24 +1493,27 @@
         <w:ind w:left="709" w:firstLine="0"/>
       </w:pPr>
       <w:r>
-        <w:t>Добавьте в таблицу «Физические лица» внешний ключ к таблице «Бонусы»</w:t>
-      </w:r>
-      <w:r>
-        <w:t>.</w:t>
-      </w:r>
-    </w:p>
-    <w:p>
-      <w:pPr>
-        <w:keepNext/>
-        <w:tabs>
-          <w:tab w:val="left" w:pos="1276"/>
-        </w:tabs>
-        <w:rPr>
-          <w:lang w:val="en-US"/>
-        </w:rPr>
-      </w:pPr>
-      <w:r>
-        <w:rPr>
+        <w:t>Добавьте в таблицу «Физические лица» внешний ключ к таблице «Бонусы».</w:t>
+      </w:r>
+    </w:p>
+    <w:p>
+      <w:pPr>
+        <w:tabs>
+          <w:tab w:val="left" w:pos="1276"/>
+        </w:tabs>
+        <w:spacing w:after="0" w:line="240" w:lineRule="auto"/>
+        <w:rPr>
+          <w:rFonts w:asciiTheme="minorHAnsi" w:hAnsiTheme="minorHAnsi" w:cstheme="minorHAnsi"/>
+          <w:sz w:val="24"/>
+          <w:szCs w:val="24"/>
+          <w:lang w:val="en-US"/>
+        </w:rPr>
+      </w:pPr>
+      <w:r>
+        <w:rPr>
+          <w:rFonts w:asciiTheme="minorHAnsi" w:hAnsiTheme="minorHAnsi" w:cstheme="minorHAnsi"/>
+          <w:sz w:val="24"/>
+          <w:szCs w:val="24"/>
           <w:lang w:val="en-US"/>
         </w:rPr>
         <w:t xml:space="preserve">ALTER TABLE IF EXISTS </w:t>
@@ -1218,6 +1522,9 @@
       <w:proofErr w:type="gramStart"/>
       <w:r>
         <w:rPr>
+          <w:rFonts w:asciiTheme="minorHAnsi" w:hAnsiTheme="minorHAnsi" w:cstheme="minorHAnsi"/>
+          <w:sz w:val="24"/>
+          <w:szCs w:val="24"/>
           <w:lang w:val="en-US"/>
         </w:rPr>
         <w:t>public.individual</w:t>
@@ -1227,16 +1534,22 @@
     </w:p>
     <w:p>
       <w:pPr>
-        <w:keepNext/>
-        <w:tabs>
-          <w:tab w:val="left" w:pos="1276"/>
-        </w:tabs>
-        <w:rPr>
-          <w:lang w:val="en-US"/>
-        </w:rPr>
-      </w:pPr>
-      <w:r>
-        <w:rPr>
+        <w:tabs>
+          <w:tab w:val="left" w:pos="1276"/>
+        </w:tabs>
+        <w:spacing w:after="0" w:line="240" w:lineRule="auto"/>
+        <w:rPr>
+          <w:rFonts w:asciiTheme="minorHAnsi" w:hAnsiTheme="minorHAnsi" w:cstheme="minorHAnsi"/>
+          <w:sz w:val="24"/>
+          <w:szCs w:val="24"/>
+          <w:lang w:val="en-US"/>
+        </w:rPr>
+      </w:pPr>
+      <w:r>
+        <w:rPr>
+          <w:rFonts w:asciiTheme="minorHAnsi" w:hAnsiTheme="minorHAnsi" w:cstheme="minorHAnsi"/>
+          <w:sz w:val="24"/>
+          <w:szCs w:val="24"/>
           <w:lang w:val="en-US"/>
         </w:rPr>
         <w:t xml:space="preserve">    ADD COLUMN </w:t>
@@ -1244,6 +1557,9 @@
       <w:proofErr w:type="spellStart"/>
       <w:r>
         <w:rPr>
+          <w:rFonts w:asciiTheme="minorHAnsi" w:hAnsiTheme="minorHAnsi" w:cstheme="minorHAnsi"/>
+          <w:sz w:val="24"/>
+          <w:szCs w:val="24"/>
           <w:lang w:val="en-US"/>
         </w:rPr>
         <w:t>id_bonus</w:t>
@@ -1251,6 +1567,9 @@
       <w:proofErr w:type="spellEnd"/>
       <w:r>
         <w:rPr>
+          <w:rFonts w:asciiTheme="minorHAnsi" w:hAnsiTheme="minorHAnsi" w:cstheme="minorHAnsi"/>
+          <w:sz w:val="24"/>
+          <w:szCs w:val="24"/>
           <w:lang w:val="en-US"/>
         </w:rPr>
         <w:t xml:space="preserve"> </w:t>
@@ -1258,6 +1577,9 @@
       <w:proofErr w:type="spellStart"/>
       <w:r>
         <w:rPr>
+          <w:rFonts w:asciiTheme="minorHAnsi" w:hAnsiTheme="minorHAnsi" w:cstheme="minorHAnsi"/>
+          <w:sz w:val="24"/>
+          <w:szCs w:val="24"/>
           <w:lang w:val="en-US"/>
         </w:rPr>
         <w:t>bigint</w:t>
@@ -1265,6 +1587,9 @@
       <w:proofErr w:type="spellEnd"/>
       <w:r>
         <w:rPr>
+          <w:rFonts w:asciiTheme="minorHAnsi" w:hAnsiTheme="minorHAnsi" w:cstheme="minorHAnsi"/>
+          <w:sz w:val="24"/>
+          <w:szCs w:val="24"/>
           <w:lang w:val="en-US"/>
         </w:rPr>
         <w:t>;</w:t>
@@ -1272,16 +1597,22 @@
     </w:p>
     <w:p>
       <w:pPr>
-        <w:keepNext/>
-        <w:tabs>
-          <w:tab w:val="left" w:pos="1276"/>
-        </w:tabs>
-        <w:rPr>
-          <w:lang w:val="en-US"/>
-        </w:rPr>
-      </w:pPr>
-      <w:r>
-        <w:rPr>
+        <w:tabs>
+          <w:tab w:val="left" w:pos="1276"/>
+        </w:tabs>
+        <w:spacing w:after="0" w:line="240" w:lineRule="auto"/>
+        <w:rPr>
+          <w:rFonts w:asciiTheme="minorHAnsi" w:hAnsiTheme="minorHAnsi" w:cstheme="minorHAnsi"/>
+          <w:sz w:val="24"/>
+          <w:szCs w:val="24"/>
+          <w:lang w:val="en-US"/>
+        </w:rPr>
+      </w:pPr>
+      <w:r>
+        <w:rPr>
+          <w:rFonts w:asciiTheme="minorHAnsi" w:hAnsiTheme="minorHAnsi" w:cstheme="minorHAnsi"/>
+          <w:sz w:val="24"/>
+          <w:szCs w:val="24"/>
           <w:lang w:val="en-US"/>
         </w:rPr>
         <w:t xml:space="preserve">ALTER TABLE IF EXISTS </w:t>
@@ -1290,6 +1621,9 @@
       <w:proofErr w:type="gramStart"/>
       <w:r>
         <w:rPr>
+          <w:rFonts w:asciiTheme="minorHAnsi" w:hAnsiTheme="minorHAnsi" w:cstheme="minorHAnsi"/>
+          <w:sz w:val="24"/>
+          <w:szCs w:val="24"/>
           <w:lang w:val="en-US"/>
         </w:rPr>
         <w:t>public.individual</w:t>
@@ -1299,16 +1633,22 @@
     </w:p>
     <w:p>
       <w:pPr>
-        <w:keepNext/>
-        <w:tabs>
-          <w:tab w:val="left" w:pos="1276"/>
-        </w:tabs>
-        <w:rPr>
-          <w:lang w:val="en-US"/>
-        </w:rPr>
-      </w:pPr>
-      <w:r>
-        <w:rPr>
+        <w:tabs>
+          <w:tab w:val="left" w:pos="1276"/>
+        </w:tabs>
+        <w:spacing w:after="0" w:line="240" w:lineRule="auto"/>
+        <w:rPr>
+          <w:rFonts w:asciiTheme="minorHAnsi" w:hAnsiTheme="minorHAnsi" w:cstheme="minorHAnsi"/>
+          <w:sz w:val="24"/>
+          <w:szCs w:val="24"/>
+          <w:lang w:val="en-US"/>
+        </w:rPr>
+      </w:pPr>
+      <w:r>
+        <w:rPr>
+          <w:rFonts w:asciiTheme="minorHAnsi" w:hAnsiTheme="minorHAnsi" w:cstheme="minorHAnsi"/>
+          <w:sz w:val="24"/>
+          <w:szCs w:val="24"/>
           <w:lang w:val="en-US"/>
         </w:rPr>
         <w:t xml:space="preserve">    ADD CONSTRAINT </w:t>
@@ -1316,6 +1656,9 @@
       <w:proofErr w:type="spellStart"/>
       <w:r>
         <w:rPr>
+          <w:rFonts w:asciiTheme="minorHAnsi" w:hAnsiTheme="minorHAnsi" w:cstheme="minorHAnsi"/>
+          <w:sz w:val="24"/>
+          <w:szCs w:val="24"/>
           <w:lang w:val="en-US"/>
         </w:rPr>
         <w:t>id_bonus</w:t>
@@ -1323,6 +1666,9 @@
       <w:proofErr w:type="spellEnd"/>
       <w:r>
         <w:rPr>
+          <w:rFonts w:asciiTheme="minorHAnsi" w:hAnsiTheme="minorHAnsi" w:cstheme="minorHAnsi"/>
+          <w:sz w:val="24"/>
+          <w:szCs w:val="24"/>
           <w:lang w:val="en-US"/>
         </w:rPr>
         <w:t xml:space="preserve"> FOREIGN KEY (</w:t>
@@ -1330,6 +1676,9 @@
       <w:proofErr w:type="spellStart"/>
       <w:r>
         <w:rPr>
+          <w:rFonts w:asciiTheme="minorHAnsi" w:hAnsiTheme="minorHAnsi" w:cstheme="minorHAnsi"/>
+          <w:sz w:val="24"/>
+          <w:szCs w:val="24"/>
           <w:lang w:val="en-US"/>
         </w:rPr>
         <w:t>id_bonus</w:t>
@@ -1337,6 +1686,9 @@
       <w:proofErr w:type="spellEnd"/>
       <w:r>
         <w:rPr>
+          <w:rFonts w:asciiTheme="minorHAnsi" w:hAnsiTheme="minorHAnsi" w:cstheme="minorHAnsi"/>
+          <w:sz w:val="24"/>
+          <w:szCs w:val="24"/>
           <w:lang w:val="en-US"/>
         </w:rPr>
         <w:t>)</w:t>
@@ -1344,13 +1696,22 @@
     </w:p>
     <w:p>
       <w:pPr>
-        <w:keepNext/>
-        <w:tabs>
-          <w:tab w:val="left" w:pos="1276"/>
-        </w:tabs>
-      </w:pPr>
-      <w:r>
-        <w:rPr>
+        <w:tabs>
+          <w:tab w:val="left" w:pos="1276"/>
+        </w:tabs>
+        <w:spacing w:after="0" w:line="240" w:lineRule="auto"/>
+        <w:rPr>
+          <w:rFonts w:asciiTheme="minorHAnsi" w:hAnsiTheme="minorHAnsi" w:cstheme="minorHAnsi"/>
+          <w:sz w:val="24"/>
+          <w:szCs w:val="24"/>
+          <w:lang w:val="en-US"/>
+        </w:rPr>
+      </w:pPr>
+      <w:r>
+        <w:rPr>
+          <w:rFonts w:asciiTheme="minorHAnsi" w:hAnsiTheme="minorHAnsi" w:cstheme="minorHAnsi"/>
+          <w:sz w:val="24"/>
+          <w:szCs w:val="24"/>
           <w:lang w:val="en-US"/>
         </w:rPr>
         <w:t xml:space="preserve">    REFERENCES </w:t>
@@ -1358,6 +1719,9 @@
       <w:proofErr w:type="gramStart"/>
       <w:r>
         <w:rPr>
+          <w:rFonts w:asciiTheme="minorHAnsi" w:hAnsiTheme="minorHAnsi" w:cstheme="minorHAnsi"/>
+          <w:sz w:val="24"/>
+          <w:szCs w:val="24"/>
           <w:lang w:val="en-US"/>
         </w:rPr>
         <w:t>public.bonus</w:t>
@@ -1365,18 +1729,17 @@
       <w:proofErr w:type="gramEnd"/>
       <w:r>
         <w:rPr>
-          <w:lang w:val="en-US"/>
-        </w:rPr>
-        <w:t xml:space="preserve"> (id)</w:t>
-      </w:r>
-      <w:r>
-        <w:t>;</w:t>
+          <w:rFonts w:asciiTheme="minorHAnsi" w:hAnsiTheme="minorHAnsi" w:cstheme="minorHAnsi"/>
+          <w:sz w:val="24"/>
+          <w:szCs w:val="24"/>
+          <w:lang w:val="en-US"/>
+        </w:rPr>
+        <w:t xml:space="preserve"> (id);</w:t>
       </w:r>
     </w:p>
     <w:p>
       <w:pPr>
         <w:pStyle w:val="a3"/>
-        <w:keepNext/>
         <w:numPr>
           <w:ilvl w:val="0"/>
           <w:numId w:val="2"/>
@@ -1387,24 +1750,27 @@
         <w:ind w:left="709" w:firstLine="0"/>
       </w:pPr>
       <w:r>
-        <w:t>Для поля «Тип вагона» таблицы «Билет» указать значение по умолчанию «1»</w:t>
-      </w:r>
-      <w:r>
-        <w:t>.</w:t>
-      </w:r>
-    </w:p>
-    <w:p>
-      <w:pPr>
-        <w:keepNext/>
-        <w:tabs>
-          <w:tab w:val="left" w:pos="1276"/>
-        </w:tabs>
-        <w:rPr>
-          <w:lang w:val="en-US"/>
-        </w:rPr>
-      </w:pPr>
-      <w:r>
-        <w:rPr>
+        <w:t>Для поля «Тип вагона» таблицы «Билет» указать значение по умолчанию «1».</w:t>
+      </w:r>
+    </w:p>
+    <w:p>
+      <w:pPr>
+        <w:tabs>
+          <w:tab w:val="left" w:pos="1276"/>
+        </w:tabs>
+        <w:spacing w:after="0" w:line="240" w:lineRule="auto"/>
+        <w:rPr>
+          <w:rFonts w:asciiTheme="minorHAnsi" w:hAnsiTheme="minorHAnsi" w:cstheme="minorHAnsi"/>
+          <w:sz w:val="24"/>
+          <w:szCs w:val="24"/>
+          <w:lang w:val="en-US"/>
+        </w:rPr>
+      </w:pPr>
+      <w:r>
+        <w:rPr>
+          <w:rFonts w:asciiTheme="minorHAnsi" w:hAnsiTheme="minorHAnsi" w:cstheme="minorHAnsi"/>
+          <w:sz w:val="24"/>
+          <w:szCs w:val="24"/>
           <w:lang w:val="en-US"/>
         </w:rPr>
         <w:t xml:space="preserve">ALTER TABLE IF EXISTS </w:t>
@@ -1413,6 +1779,9 @@
       <w:proofErr w:type="gramStart"/>
       <w:r>
         <w:rPr>
+          <w:rFonts w:asciiTheme="minorHAnsi" w:hAnsiTheme="minorHAnsi" w:cstheme="minorHAnsi"/>
+          <w:sz w:val="24"/>
+          <w:szCs w:val="24"/>
           <w:lang w:val="en-US"/>
         </w:rPr>
         <w:t>public.ticket</w:t>
@@ -1422,16 +1791,22 @@
     </w:p>
     <w:p>
       <w:pPr>
-        <w:keepNext/>
-        <w:tabs>
-          <w:tab w:val="left" w:pos="1276"/>
-        </w:tabs>
-        <w:rPr>
-          <w:lang w:val="en-US"/>
-        </w:rPr>
-      </w:pPr>
-      <w:r>
-        <w:rPr>
+        <w:tabs>
+          <w:tab w:val="left" w:pos="1276"/>
+        </w:tabs>
+        <w:spacing w:after="0" w:line="240" w:lineRule="auto"/>
+        <w:rPr>
+          <w:rFonts w:asciiTheme="minorHAnsi" w:hAnsiTheme="minorHAnsi" w:cstheme="minorHAnsi"/>
+          <w:sz w:val="24"/>
+          <w:szCs w:val="24"/>
+          <w:lang w:val="en-US"/>
+        </w:rPr>
+      </w:pPr>
+      <w:r>
+        <w:rPr>
+          <w:rFonts w:asciiTheme="minorHAnsi" w:hAnsiTheme="minorHAnsi" w:cstheme="minorHAnsi"/>
+          <w:sz w:val="24"/>
+          <w:szCs w:val="24"/>
           <w:lang w:val="en-US"/>
         </w:rPr>
         <w:t xml:space="preserve">    ALTER COLUMN </w:t>
@@ -1439,6 +1814,9 @@
       <w:proofErr w:type="spellStart"/>
       <w:r>
         <w:rPr>
+          <w:rFonts w:asciiTheme="minorHAnsi" w:hAnsiTheme="minorHAnsi" w:cstheme="minorHAnsi"/>
+          <w:sz w:val="24"/>
+          <w:szCs w:val="24"/>
           <w:lang w:val="en-US"/>
         </w:rPr>
         <w:t>type_of_wagon</w:t>
@@ -1446,6 +1824,9 @@
       <w:proofErr w:type="spellEnd"/>
       <w:r>
         <w:rPr>
+          <w:rFonts w:asciiTheme="minorHAnsi" w:hAnsiTheme="minorHAnsi" w:cstheme="minorHAnsi"/>
+          <w:sz w:val="24"/>
+          <w:szCs w:val="24"/>
           <w:lang w:val="en-US"/>
         </w:rPr>
         <w:t xml:space="preserve"> SET DEFAULT 1;</w:t>
@@ -1454,7 +1835,6 @@
     <w:p>
       <w:pPr>
         <w:pStyle w:val="a3"/>
-        <w:keepNext/>
         <w:numPr>
           <w:ilvl w:val="0"/>
           <w:numId w:val="2"/>
@@ -1465,24 +1845,27 @@
         <w:ind w:left="709" w:firstLine="0"/>
       </w:pPr>
       <w:r>
-        <w:t>Добавьте в таблицу «Промежуточная станция» столбец «Расстояние», которое будет хранить значение в метрах от предыдущей станции к текущей</w:t>
-      </w:r>
-      <w:r>
-        <w:t>.</w:t>
-      </w:r>
-    </w:p>
-    <w:p>
-      <w:pPr>
-        <w:keepNext/>
-        <w:tabs>
-          <w:tab w:val="left" w:pos="1276"/>
-        </w:tabs>
-        <w:rPr>
-          <w:lang w:val="en-US"/>
-        </w:rPr>
-      </w:pPr>
-      <w:r>
-        <w:rPr>
+        <w:t>Добавьте в таблицу «Промежуточная станция» столбец «Расстояние», которое будет хранить значение в метрах от предыдущей станции к текущей.</w:t>
+      </w:r>
+    </w:p>
+    <w:p>
+      <w:pPr>
+        <w:tabs>
+          <w:tab w:val="left" w:pos="1276"/>
+        </w:tabs>
+        <w:spacing w:after="0" w:line="240" w:lineRule="auto"/>
+        <w:rPr>
+          <w:rFonts w:asciiTheme="minorHAnsi" w:hAnsiTheme="minorHAnsi" w:cstheme="minorHAnsi"/>
+          <w:sz w:val="24"/>
+          <w:szCs w:val="24"/>
+          <w:lang w:val="en-US"/>
+        </w:rPr>
+      </w:pPr>
+      <w:r>
+        <w:rPr>
+          <w:rFonts w:asciiTheme="minorHAnsi" w:hAnsiTheme="minorHAnsi" w:cstheme="minorHAnsi"/>
+          <w:sz w:val="24"/>
+          <w:szCs w:val="24"/>
           <w:lang w:val="en-US"/>
         </w:rPr>
         <w:t xml:space="preserve">ALTER TABLE IF EXISTS </w:t>
@@ -1491,6 +1874,9 @@
       <w:proofErr w:type="gramStart"/>
       <w:r>
         <w:rPr>
+          <w:rFonts w:asciiTheme="minorHAnsi" w:hAnsiTheme="minorHAnsi" w:cstheme="minorHAnsi"/>
+          <w:sz w:val="24"/>
+          <w:szCs w:val="24"/>
           <w:lang w:val="en-US"/>
         </w:rPr>
         <w:t>public.i</w:t>
@@ -1498,6 +1884,9 @@
       <w:proofErr w:type="gramEnd"/>
       <w:r>
         <w:rPr>
+          <w:rFonts w:asciiTheme="minorHAnsi" w:hAnsiTheme="minorHAnsi" w:cstheme="minorHAnsi"/>
+          <w:sz w:val="24"/>
+          <w:szCs w:val="24"/>
           <w:lang w:val="en-US"/>
         </w:rPr>
         <w:t>_stations</w:t>
@@ -1506,34 +1895,67 @@
     </w:p>
     <w:p>
       <w:pPr>
-        <w:keepNext/>
-        <w:tabs>
-          <w:tab w:val="left" w:pos="1276"/>
-        </w:tabs>
-      </w:pPr>
-      <w:r>
-        <w:rPr>
+        <w:tabs>
+          <w:tab w:val="left" w:pos="1276"/>
+        </w:tabs>
+        <w:spacing w:after="0" w:line="240" w:lineRule="auto"/>
+        <w:rPr>
+          <w:rFonts w:asciiTheme="minorHAnsi" w:hAnsiTheme="minorHAnsi" w:cstheme="minorHAnsi"/>
+          <w:sz w:val="24"/>
+          <w:szCs w:val="24"/>
+        </w:rPr>
+      </w:pPr>
+      <w:r>
+        <w:rPr>
+          <w:rFonts w:asciiTheme="minorHAnsi" w:hAnsiTheme="minorHAnsi" w:cstheme="minorHAnsi"/>
+          <w:sz w:val="24"/>
+          <w:szCs w:val="24"/>
           <w:lang w:val="en-US"/>
         </w:rPr>
         <w:t xml:space="preserve">    </w:t>
       </w:r>
       <w:r>
+        <w:rPr>
+          <w:rFonts w:asciiTheme="minorHAnsi" w:hAnsiTheme="minorHAnsi" w:cstheme="minorHAnsi"/>
+          <w:sz w:val="24"/>
+          <w:szCs w:val="24"/>
+        </w:rPr>
         <w:t xml:space="preserve">ADD COLUMN </w:t>
       </w:r>
       <w:proofErr w:type="spellStart"/>
       <w:r>
+        <w:rPr>
+          <w:rFonts w:asciiTheme="minorHAnsi" w:hAnsiTheme="minorHAnsi" w:cstheme="minorHAnsi"/>
+          <w:sz w:val="24"/>
+          <w:szCs w:val="24"/>
+        </w:rPr>
         <w:t>distance</w:t>
       </w:r>
       <w:proofErr w:type="spellEnd"/>
       <w:r>
+        <w:rPr>
+          <w:rFonts w:asciiTheme="minorHAnsi" w:hAnsiTheme="minorHAnsi" w:cstheme="minorHAnsi"/>
+          <w:sz w:val="24"/>
+          <w:szCs w:val="24"/>
+        </w:rPr>
         <w:t xml:space="preserve"> </w:t>
       </w:r>
       <w:proofErr w:type="spellStart"/>
       <w:r>
+        <w:rPr>
+          <w:rFonts w:asciiTheme="minorHAnsi" w:hAnsiTheme="minorHAnsi" w:cstheme="minorHAnsi"/>
+          <w:sz w:val="24"/>
+          <w:szCs w:val="24"/>
+        </w:rPr>
         <w:t>bigint</w:t>
       </w:r>
       <w:proofErr w:type="spellEnd"/>
       <w:r>
+        <w:rPr>
+          <w:rFonts w:asciiTheme="minorHAnsi" w:hAnsiTheme="minorHAnsi" w:cstheme="minorHAnsi"/>
+          <w:sz w:val="24"/>
+          <w:szCs w:val="24"/>
+        </w:rPr>
         <w:t>;</w:t>
       </w:r>
     </w:p>
@@ -1550,6 +1972,119 @@
 <file path=word/numbering.xml><?xml version="1.0" encoding="utf-8"?>
 <w:numbering xmlns:wpc="http://schemas.microsoft.com/office/word/2010/wordprocessingCanvas" xmlns:cx="http://schemas.microsoft.com/office/drawing/2014/chartex" xmlns:cx1="http://schemas.microsoft.com/office/drawing/2015/9/8/chartex" xmlns:mc="http://schemas.openxmlformats.org/markup-compatibility/2006" xmlns:o="urn:schemas-microsoft-com:office:office" xmlns:r="http://schemas.openxmlformats.org/officeDocument/2006/relationships" xmlns:m="http://schemas.openxmlformats.org/officeDocument/2006/math" xmlns:v="urn:schemas-microsoft-com:vml" xmlns:wp14="http://schemas.microsoft.com/office/word/2010/wordprocessingDrawing" xmlns:wp="http://schemas.openxmlformats.org/drawingml/2006/wordprocessingDrawing" xmlns:w10="urn:schemas-microsoft-com:office:word" xmlns:w="http://schemas.openxmlformats.org/wordprocessingml/2006/main" xmlns:w14="http://schemas.microsoft.com/office/word/2010/wordml" xmlns:w15="http://schemas.microsoft.com/office/word/2012/wordml" xmlns:w16se="http://schemas.microsoft.com/office/word/2015/wordml/symex" xmlns:wpg="http://schemas.microsoft.com/office/word/2010/wordprocessingGroup" xmlns:wpi="http://schemas.microsoft.com/office/word/2010/wordprocessingInk" xmlns:wne="http://schemas.microsoft.com/office/word/2006/wordml" xmlns:wps="http://schemas.microsoft.com/office/word/2010/wordprocessingShape" mc:Ignorable="w14 w15 w16se wp14">
   <w:abstractNum w:abstractNumId="0" w15:restartNumberingAfterBreak="0">
+    <w:nsid w:val="062E30C2"/>
+    <w:multiLevelType w:val="hybridMultilevel"/>
+    <w:tmpl w:val="6F383F34"/>
+    <w:lvl w:ilvl="0" w:tplc="04190001">
+      <w:start w:val="1"/>
+      <w:numFmt w:val="bullet"/>
+      <w:lvlText w:val=""/>
+      <w:lvlJc w:val="left"/>
+      <w:pPr>
+        <w:ind w:left="1429" w:hanging="360"/>
+      </w:pPr>
+      <w:rPr>
+        <w:rFonts w:ascii="Symbol" w:hAnsi="Symbol" w:hint="default"/>
+      </w:rPr>
+    </w:lvl>
+    <w:lvl w:ilvl="1" w:tplc="04190003" w:tentative="1">
+      <w:start w:val="1"/>
+      <w:numFmt w:val="bullet"/>
+      <w:lvlText w:val="o"/>
+      <w:lvlJc w:val="left"/>
+      <w:pPr>
+        <w:ind w:left="2149" w:hanging="360"/>
+      </w:pPr>
+      <w:rPr>
+        <w:rFonts w:ascii="Courier New" w:hAnsi="Courier New" w:cs="Courier New" w:hint="default"/>
+      </w:rPr>
+    </w:lvl>
+    <w:lvl w:ilvl="2" w:tplc="04190005" w:tentative="1">
+      <w:start w:val="1"/>
+      <w:numFmt w:val="bullet"/>
+      <w:lvlText w:val=""/>
+      <w:lvlJc w:val="left"/>
+      <w:pPr>
+        <w:ind w:left="2869" w:hanging="360"/>
+      </w:pPr>
+      <w:rPr>
+        <w:rFonts w:ascii="Wingdings" w:hAnsi="Wingdings" w:hint="default"/>
+      </w:rPr>
+    </w:lvl>
+    <w:lvl w:ilvl="3" w:tplc="04190001" w:tentative="1">
+      <w:start w:val="1"/>
+      <w:numFmt w:val="bullet"/>
+      <w:lvlText w:val=""/>
+      <w:lvlJc w:val="left"/>
+      <w:pPr>
+        <w:ind w:left="3589" w:hanging="360"/>
+      </w:pPr>
+      <w:rPr>
+        <w:rFonts w:ascii="Symbol" w:hAnsi="Symbol" w:hint="default"/>
+      </w:rPr>
+    </w:lvl>
+    <w:lvl w:ilvl="4" w:tplc="04190003" w:tentative="1">
+      <w:start w:val="1"/>
+      <w:numFmt w:val="bullet"/>
+      <w:lvlText w:val="o"/>
+      <w:lvlJc w:val="left"/>
+      <w:pPr>
+        <w:ind w:left="4309" w:hanging="360"/>
+      </w:pPr>
+      <w:rPr>
+        <w:rFonts w:ascii="Courier New" w:hAnsi="Courier New" w:cs="Courier New" w:hint="default"/>
+      </w:rPr>
+    </w:lvl>
+    <w:lvl w:ilvl="5" w:tplc="04190005" w:tentative="1">
+      <w:start w:val="1"/>
+      <w:numFmt w:val="bullet"/>
+      <w:lvlText w:val=""/>
+      <w:lvlJc w:val="left"/>
+      <w:pPr>
+        <w:ind w:left="5029" w:hanging="360"/>
+      </w:pPr>
+      <w:rPr>
+        <w:rFonts w:ascii="Wingdings" w:hAnsi="Wingdings" w:hint="default"/>
+      </w:rPr>
+    </w:lvl>
+    <w:lvl w:ilvl="6" w:tplc="04190001" w:tentative="1">
+      <w:start w:val="1"/>
+      <w:numFmt w:val="bullet"/>
+      <w:lvlText w:val=""/>
+      <w:lvlJc w:val="left"/>
+      <w:pPr>
+        <w:ind w:left="5749" w:hanging="360"/>
+      </w:pPr>
+      <w:rPr>
+        <w:rFonts w:ascii="Symbol" w:hAnsi="Symbol" w:hint="default"/>
+      </w:rPr>
+    </w:lvl>
+    <w:lvl w:ilvl="7" w:tplc="04190003" w:tentative="1">
+      <w:start w:val="1"/>
+      <w:numFmt w:val="bullet"/>
+      <w:lvlText w:val="o"/>
+      <w:lvlJc w:val="left"/>
+      <w:pPr>
+        <w:ind w:left="6469" w:hanging="360"/>
+      </w:pPr>
+      <w:rPr>
+        <w:rFonts w:ascii="Courier New" w:hAnsi="Courier New" w:cs="Courier New" w:hint="default"/>
+      </w:rPr>
+    </w:lvl>
+    <w:lvl w:ilvl="8" w:tplc="04190005" w:tentative="1">
+      <w:start w:val="1"/>
+      <w:numFmt w:val="bullet"/>
+      <w:lvlText w:val=""/>
+      <w:lvlJc w:val="left"/>
+      <w:pPr>
+        <w:ind w:left="7189" w:hanging="360"/>
+      </w:pPr>
+      <w:rPr>
+        <w:rFonts w:ascii="Wingdings" w:hAnsi="Wingdings" w:hint="default"/>
+      </w:rPr>
+    </w:lvl>
+  </w:abstractNum>
+  <w:abstractNum w:abstractNumId="1" w15:restartNumberingAfterBreak="0">
     <w:nsid w:val="26914EA3"/>
     <w:multiLevelType w:val="hybridMultilevel"/>
     <w:tmpl w:val="0C602738"/>
@@ -1662,7 +2197,7 @@
       </w:rPr>
     </w:lvl>
   </w:abstractNum>
-  <w:abstractNum w:abstractNumId="1" w15:restartNumberingAfterBreak="0">
+  <w:abstractNum w:abstractNumId="2" w15:restartNumberingAfterBreak="0">
     <w:nsid w:val="42D2242B"/>
     <w:multiLevelType w:val="hybridMultilevel"/>
     <w:tmpl w:val="B4E2F3AA"/>
@@ -1751,7 +2286,7 @@
       </w:pPr>
     </w:lvl>
   </w:abstractNum>
-  <w:abstractNum w:abstractNumId="2" w15:restartNumberingAfterBreak="0">
+  <w:abstractNum w:abstractNumId="3" w15:restartNumberingAfterBreak="0">
     <w:nsid w:val="5E9D73D0"/>
     <w:multiLevelType w:val="hybridMultilevel"/>
     <w:tmpl w:val="61CA0EC8"/>
@@ -1841,12 +2376,15 @@
     </w:lvl>
   </w:abstractNum>
   <w:num w:numId="1">
+    <w:abstractNumId w:val="2"/>
+  </w:num>
+  <w:num w:numId="2">
+    <w:abstractNumId w:val="3"/>
+  </w:num>
+  <w:num w:numId="3">
     <w:abstractNumId w:val="1"/>
   </w:num>
-  <w:num w:numId="2">
-    <w:abstractNumId w:val="2"/>
-  </w:num>
-  <w:num w:numId="3">
+  <w:num w:numId="4">
     <w:abstractNumId w:val="0"/>
   </w:num>
 </w:numbering>
